--- a/por/docx/50.content.docx
+++ b/por/docx/50.content.docx
@@ -4,39 +4,88 @@
   <w:body>
     <w:p/>
     <w:p>
-      <w:r/>
+      <w:pPr/>
+      <w:r>
+        <w:rPr>
+          <w:lang w:val="pt_PT" w:bidi="pt_PT"/>
+        </w:rPr>
+      </w:r>
     </w:p>
     <w:p>
       <w:pPr>
         <w:pStyle w:val="Heading2"/>
       </w:pPr>
       <w:r>
+        <w:rPr>
+          <w:lang w:val="pt_PT" w:bidi="pt_PT"/>
+        </w:rPr>
+        <w:t>Resource: Perguntas de Tradução (unfoldingWord)</w:t>
+      </w:r>
+      <w:r>
+        <w:rPr>
+          <w:lang w:val="pt_PT" w:bidi="pt_PT"/>
+        </w:rPr>
+      </w:r>
+    </w:p>
+    <w:p>
+      <w:pPr>
+        <w:pStyle w:val="Heading2"/>
+      </w:pPr>
+      <w:r>
+        <w:rPr>
+          <w:lang w:val="pt_PT" w:bidi="pt_PT"/>
+        </w:rPr>
         <w:t>License Information</w:t>
       </w:r>
-      <w:r/>
-    </w:p>
-    <w:p>
-      <w:r/>
+      <w:r>
+        <w:rPr>
+          <w:lang w:val="pt_PT" w:bidi="pt_PT"/>
+        </w:rPr>
+      </w:r>
+    </w:p>
+    <w:p>
+      <w:pPr/>
+      <w:r>
+        <w:rPr>
+          <w:lang w:val="pt_PT" w:bidi="pt_PT"/>
+        </w:rPr>
+      </w:r>
       <w:r>
         <w:rPr>
           <w:b/>
-        </w:rPr>
-        <w:t>Translation Questions (unfoldingWord)</w:t>
-      </w:r>
-      <w:r>
+          <w:lang w:val="pt_PT" w:bidi="pt_PT"/>
+        </w:rPr>
+        <w:t>Perguntas de Tradução (unfoldingWord)</w:t>
+      </w:r>
+      <w:r>
+        <w:rPr>
+          <w:lang w:val="pt_PT" w:bidi="pt_PT"/>
+        </w:rPr>
         <w:t xml:space="preserve"> (Portuguese) is based on</w:t>
       </w:r>
       <w:r>
+        <w:rPr>
+          <w:lang w:val="pt_PT" w:bidi="pt_PT"/>
+        </w:rPr>
         <w:t xml:space="preserve">: </w:t>
       </w:r>
       <w:r>
+        <w:rPr>
+          <w:lang w:val="pt_PT" w:bidi="pt_PT"/>
+        </w:rPr>
         <w:t>unfoldingWord® Translation Questions</w:t>
       </w:r>
       <w:r>
+        <w:rPr>
+          <w:lang w:val="pt_PT" w:bidi="pt_PT"/>
+        </w:rPr>
         <w:t xml:space="preserve">, </w:t>
       </w:r>
       <w:hyperlink r:id="rId13">
         <w:r>
+          <w:rPr>
+            <w:lang w:val="pt_PT" w:bidi="pt_PT"/>
+          </w:rPr>
           <w:rPr>
             <w:color w:val="0000EE"/>
             <w:u w:val="single"/>
@@ -45,10 +94,16 @@
         </w:r>
       </w:hyperlink>
       <w:r>
+        <w:rPr>
+          <w:lang w:val="pt_PT" w:bidi="pt_PT"/>
+        </w:rPr>
         <w:t xml:space="preserve">, 2022, which is licensed under a </w:t>
       </w:r>
       <w:hyperlink r:id="rId14">
         <w:r>
+          <w:rPr>
+            <w:lang w:val="pt_PT" w:bidi="pt_PT"/>
+          </w:rPr>
           <w:rPr>
             <w:color w:val="0000EE"/>
             <w:u w:val="single"/>
@@ -57,24 +112,50 @@
         </w:r>
       </w:hyperlink>
       <w:r>
+        <w:rPr>
+          <w:lang w:val="pt_PT" w:bidi="pt_PT"/>
+        </w:rPr>
         <w:t>.</w:t>
       </w:r>
-      <w:r/>
-    </w:p>
-    <w:p>
-      <w:r/>
-      <w:r>
+      <w:r>
+        <w:rPr>
+          <w:lang w:val="pt_PT" w:bidi="pt_PT"/>
+        </w:rPr>
+      </w:r>
+    </w:p>
+    <w:p>
+      <w:pPr/>
+      <w:r>
+        <w:rPr>
+          <w:lang w:val="pt_PT" w:bidi="pt_PT"/>
+        </w:rPr>
+      </w:r>
+      <w:r>
+        <w:rPr>
+          <w:lang w:val="pt_PT" w:bidi="pt_PT"/>
+        </w:rPr>
         <w:t>This PDF version is provided under the same license.</w:t>
       </w:r>
-      <w:r/>
-      <w:r/>
+      <w:r>
+        <w:rPr>
+          <w:lang w:val="pt_PT" w:bidi="pt_PT"/>
+        </w:rPr>
+      </w:r>
+      <w:r>
+        <w:rPr>
+          <w:lang w:val="pt_PT" w:bidi="pt_PT"/>
+        </w:rPr>
+      </w:r>
     </w:p>
     <w:p>
       <w:pPr>
         <w:pStyle w:val="Heading1"/>
       </w:pPr>
       <w:r>
-        <w:t>Translation Questions (unfoldingWord)</w:t>
+        <w:rPr>
+          <w:lang w:val="pt_PT" w:bidi="pt_PT"/>
+        </w:rPr>
+        <w:t>Perguntas de Tradução (unfoldingWord)</w:t>
       </w:r>
     </w:p>
     <w:p>
@@ -96,1657 +177,3678 @@
       </w:pPr>
     </w:p>
     <w:p>
-      <w:r/>
+      <w:pPr/>
+      <w:r>
+        <w:rPr>
+          <w:lang w:val="pt_PT" w:bidi="pt_PT"/>
+        </w:rPr>
+      </w:r>
     </w:p>
     <w:p>
       <w:pPr>
         <w:pStyle w:val="Heading2"/>
       </w:pPr>
       <w:r>
+        <w:rPr>
+          <w:lang w:val="pt_PT" w:bidi="pt_PT"/>
+        </w:rPr>
+        <w:t>PHP</w:t>
+      </w:r>
+      <w:r>
+        <w:rPr>
+          <w:lang w:val="pt_PT" w:bidi="pt_PT"/>
+        </w:rPr>
+      </w:r>
+    </w:p>
+    <w:p>
+      <w:pPr/>
+      <w:r>
+        <w:rPr>
+          <w:lang w:val="pt_PT" w:bidi="pt_PT"/>
+        </w:rPr>
+      </w:r>
+      <w:r>
+        <w:rPr>
+          <w:i/>
+          <w:lang w:val="pt_PT" w:bidi="pt_PT"/>
+        </w:rPr>
+        <w:t>Filipenses 1.1, Filipenses 1.5, Filipenses 1.6, Filipenses 1.7, Filipenses 1.9, Filipenses 1.11, Filipenses 1.12–14, Filipenses 1.17, Filipenses 1.18, Filipenses 1.20, Filipenses 1.21, Filipenses 1.22–24, Filipenses 1.25, Filipenses 1.27, Filipenses 1.28, Filipenses 1.29, Filipenses 2.2, Filipenses 2.3, Filipenses 2.5–6, Filipenses 2.6, Filipenses 2.7, Filipenses 2.8, Filipenses 2.9, Filipenses 2.11, Filipenses 2.12, Filipenses 2.13, Filipenses 2.14, Filipenses 2.17, Filipenses 2.20, Filipenses 2.24, Filipenses 2.30, Filipenses 3.2, Filipenses 3.3, Filipenses 3.6, Filipenses 3.7, Filipenses 3.8, Filipenses 3.9, Filipenses 3.10, Filipenses 3.12, Filipenses 3.14, Filipenses 3.17, Filipenses 3.19, Filipenses 3.20, Filipenses 3.21, Filipenses 4.1, Filipenses 4.2, Filipenses 4.4, Filipenses 4.6, Filipenses 4.7, Filipenses 4.8, Filipenses 4.10, Filipenses 4.11–12, Filipenses 4.13, Filipenses 4.17, Filipenses 4.18, Filipenses 4.19, Filipenses 4.22</w:t>
+      </w:r>
+      <w:r>
+        <w:rPr>
+          <w:lang w:val="pt_PT" w:bidi="pt_PT"/>
+        </w:rPr>
+      </w:r>
+    </w:p>
+    <w:p>
+      <w:pPr/>
+      <w:r>
+        <w:rPr>
+          <w:lang w:val="pt_PT" w:bidi="pt_PT"/>
+        </w:rPr>
+      </w:r>
+      <w:r>
+        <w:rPr>
+          <w:lang w:val="pt_PT" w:bidi="pt_PT"/>
+        </w:rPr>
+        <w:t xml:space="preserve"> </w:t>
+      </w:r>
+      <w:r>
+        <w:rPr>
+          <w:lang w:val="pt_PT" w:bidi="pt_PT"/>
+        </w:rPr>
+      </w:r>
+      <w:r>
+        <w:rPr>
+          <w:lang w:val="pt_PT" w:bidi="pt_PT"/>
+        </w:rPr>
+      </w:r>
+    </w:p>
+    <w:p>
+      <w:pPr>
+        <w:sectPr>
+          <w:footnotePr>
+            <w:numRestart w:val="eachSect"/>
+          </w:footnotePr>
+          <w:type w:val="continuous"/>
+          <w:pgSz w:w="12240" w:h="15840" w:code="1"/>
+          <w:pgMar w:top="1440" w:right="1440" w:bottom="1440" w:left="1440" w:header="504" w:footer="504" w:gutter="0"/>
+          <w:cols w:space="708"/>
+          <w:titlePg/>
+          <w:docGrid w:linePitch="360"/>
+        </w:sectPr>
+      </w:pPr>
+    </w:p>
+    <w:p>
+      <w:pPr/>
+      <w:r>
+        <w:rPr>
+          <w:lang w:val="pt_PT" w:bidi="pt_PT"/>
+        </w:rPr>
+      </w:r>
+    </w:p>
+    <w:p>
+      <w:pPr>
+        <w:pStyle w:val="Heading2"/>
+      </w:pPr>
+      <w:r>
+        <w:rPr>
+          <w:lang w:val="pt_PT" w:bidi="pt_PT"/>
+        </w:rPr>
         <w:t>Filipenses 1.1</w:t>
       </w:r>
-      <w:r/>
-    </w:p>
-    <w:p>
-      <w:r/>
+      <w:r>
+        <w:rPr>
+          <w:lang w:val="pt_PT" w:bidi="pt_PT"/>
+        </w:rPr>
+      </w:r>
+    </w:p>
+    <w:p>
+      <w:pPr/>
+      <w:r>
+        <w:rPr>
+          <w:lang w:val="pt_PT" w:bidi="pt_PT"/>
+        </w:rPr>
+      </w:r>
       <w:r>
         <w:rPr>
           <w:b/>
+          <w:lang w:val="pt_PT" w:bidi="pt_PT"/>
         </w:rPr>
         <w:t>A quem Paulo dirigiu esta carta?</w:t>
       </w:r>
     </w:p>
     <w:p>
-      <w:r/>
-      <w:r>
+      <w:pPr/>
+      <w:r>
+        <w:rPr>
+          <w:lang w:val="pt_PT" w:bidi="pt_PT"/>
+        </w:rPr>
+      </w:r>
+      <w:r>
+        <w:rPr>
+          <w:lang w:val="pt_PT" w:bidi="pt_PT"/>
+        </w:rPr>
         <w:t>Paulo dirigiu esta carta a todas as pessoas que são separadas em Cristo Jesus em Filipos, incluindo os supervisores e diáconos.</w:t>
       </w:r>
-      <w:r/>
-      <w:r/>
-    </w:p>
-    <w:p>
-      <w:r/>
+      <w:r>
+        <w:rPr>
+          <w:lang w:val="pt_PT" w:bidi="pt_PT"/>
+        </w:rPr>
+      </w:r>
+      <w:r>
+        <w:rPr>
+          <w:lang w:val="pt_PT" w:bidi="pt_PT"/>
+        </w:rPr>
+      </w:r>
+    </w:p>
+    <w:p>
+      <w:pPr/>
+      <w:r>
+        <w:rPr>
+          <w:lang w:val="pt_PT" w:bidi="pt_PT"/>
+        </w:rPr>
+      </w:r>
     </w:p>
     <w:p>
       <w:pPr>
         <w:pStyle w:val="Heading2"/>
       </w:pPr>
       <w:r>
+        <w:rPr>
+          <w:lang w:val="pt_PT" w:bidi="pt_PT"/>
+        </w:rPr>
         <w:t>Filipenses 1.5</w:t>
       </w:r>
-      <w:r/>
-    </w:p>
-    <w:p>
-      <w:r/>
+      <w:r>
+        <w:rPr>
+          <w:lang w:val="pt_PT" w:bidi="pt_PT"/>
+        </w:rPr>
+      </w:r>
+    </w:p>
+    <w:p>
+      <w:pPr/>
+      <w:r>
+        <w:rPr>
+          <w:lang w:val="pt_PT" w:bidi="pt_PT"/>
+        </w:rPr>
+      </w:r>
       <w:r>
         <w:rPr>
           <w:b/>
+          <w:lang w:val="pt_PT" w:bidi="pt_PT"/>
         </w:rPr>
         <w:t>Por que Paulo agradeceu a Deus pelos Filipenses?</w:t>
       </w:r>
     </w:p>
     <w:p>
-      <w:r/>
-      <w:r>
+      <w:pPr/>
+      <w:r>
+        <w:rPr>
+          <w:lang w:val="pt_PT" w:bidi="pt_PT"/>
+        </w:rPr>
+      </w:r>
+      <w:r>
+        <w:rPr>
+          <w:lang w:val="pt_PT" w:bidi="pt_PT"/>
+        </w:rPr>
         <w:t>Paulo agradeceu a Deus pela comunhão dos filipenses no evangelho desde o primeiro dia até agora.</w:t>
       </w:r>
-      <w:r/>
-      <w:r/>
-    </w:p>
-    <w:p>
-      <w:r/>
+      <w:r>
+        <w:rPr>
+          <w:lang w:val="pt_PT" w:bidi="pt_PT"/>
+        </w:rPr>
+      </w:r>
+      <w:r>
+        <w:rPr>
+          <w:lang w:val="pt_PT" w:bidi="pt_PT"/>
+        </w:rPr>
+      </w:r>
+    </w:p>
+    <w:p>
+      <w:pPr/>
+      <w:r>
+        <w:rPr>
+          <w:lang w:val="pt_PT" w:bidi="pt_PT"/>
+        </w:rPr>
+      </w:r>
     </w:p>
     <w:p>
       <w:pPr>
         <w:pStyle w:val="Heading2"/>
       </w:pPr>
       <w:r>
+        <w:rPr>
+          <w:lang w:val="pt_PT" w:bidi="pt_PT"/>
+        </w:rPr>
         <w:t>Filipenses 1.6</w:t>
       </w:r>
-      <w:r/>
-    </w:p>
-    <w:p>
-      <w:r/>
+      <w:r>
+        <w:rPr>
+          <w:lang w:val="pt_PT" w:bidi="pt_PT"/>
+        </w:rPr>
+      </w:r>
+    </w:p>
+    <w:p>
+      <w:pPr/>
+      <w:r>
+        <w:rPr>
+          <w:lang w:val="pt_PT" w:bidi="pt_PT"/>
+        </w:rPr>
+      </w:r>
       <w:r>
         <w:rPr>
           <w:b/>
+          <w:lang w:val="pt_PT" w:bidi="pt_PT"/>
         </w:rPr>
         <w:t>Do que Paulo estava confiante em relação aos Filipenses?</w:t>
       </w:r>
     </w:p>
     <w:p>
-      <w:r/>
-      <w:r>
+      <w:pPr/>
+      <w:r>
+        <w:rPr>
+          <w:lang w:val="pt_PT" w:bidi="pt_PT"/>
+        </w:rPr>
+      </w:r>
+      <w:r>
+        <w:rPr>
+          <w:lang w:val="pt_PT" w:bidi="pt_PT"/>
+        </w:rPr>
         <w:t>Paulo estava confiante de que aquele que havia começado uma boa obra neles a completaria.</w:t>
       </w:r>
-      <w:r/>
-      <w:r/>
-    </w:p>
-    <w:p>
-      <w:r/>
+      <w:r>
+        <w:rPr>
+          <w:lang w:val="pt_PT" w:bidi="pt_PT"/>
+        </w:rPr>
+      </w:r>
+      <w:r>
+        <w:rPr>
+          <w:lang w:val="pt_PT" w:bidi="pt_PT"/>
+        </w:rPr>
+      </w:r>
+    </w:p>
+    <w:p>
+      <w:pPr/>
+      <w:r>
+        <w:rPr>
+          <w:lang w:val="pt_PT" w:bidi="pt_PT"/>
+        </w:rPr>
+      </w:r>
     </w:p>
     <w:p>
       <w:pPr>
         <w:pStyle w:val="Heading2"/>
       </w:pPr>
       <w:r>
+        <w:rPr>
+          <w:lang w:val="pt_PT" w:bidi="pt_PT"/>
+        </w:rPr>
         <w:t>Filipenses 1.7</w:t>
       </w:r>
-      <w:r/>
-    </w:p>
-    <w:p>
-      <w:r/>
+      <w:r>
+        <w:rPr>
+          <w:lang w:val="pt_PT" w:bidi="pt_PT"/>
+        </w:rPr>
+      </w:r>
+    </w:p>
+    <w:p>
+      <w:pPr/>
+      <w:r>
+        <w:rPr>
+          <w:lang w:val="pt_PT" w:bidi="pt_PT"/>
+        </w:rPr>
+      </w:r>
       <w:r>
         <w:rPr>
           <w:b/>
+          <w:lang w:val="pt_PT" w:bidi="pt_PT"/>
         </w:rPr>
         <w:t>Em que os filipenses foram parceiros de Paulo?</w:t>
       </w:r>
     </w:p>
     <w:p>
-      <w:r/>
-      <w:r>
+      <w:pPr/>
+      <w:r>
+        <w:rPr>
+          <w:lang w:val="pt_PT" w:bidi="pt_PT"/>
+        </w:rPr>
+      </w:r>
+      <w:r>
+        <w:rPr>
+          <w:lang w:val="pt_PT" w:bidi="pt_PT"/>
+        </w:rPr>
         <w:t>No encarceramento de Paulo, e em sua defesa e confirmação do evangelho, os filipenses tinham sido seus parceiros.</w:t>
       </w:r>
-      <w:r/>
-      <w:r/>
-    </w:p>
-    <w:p>
-      <w:r/>
+      <w:r>
+        <w:rPr>
+          <w:lang w:val="pt_PT" w:bidi="pt_PT"/>
+        </w:rPr>
+      </w:r>
+      <w:r>
+        <w:rPr>
+          <w:lang w:val="pt_PT" w:bidi="pt_PT"/>
+        </w:rPr>
+      </w:r>
+    </w:p>
+    <w:p>
+      <w:pPr/>
+      <w:r>
+        <w:rPr>
+          <w:lang w:val="pt_PT" w:bidi="pt_PT"/>
+        </w:rPr>
+      </w:r>
     </w:p>
     <w:p>
       <w:pPr>
         <w:pStyle w:val="Heading2"/>
       </w:pPr>
       <w:r>
+        <w:rPr>
+          <w:lang w:val="pt_PT" w:bidi="pt_PT"/>
+        </w:rPr>
         <w:t>Filipenses 1.9</w:t>
       </w:r>
-      <w:r/>
-    </w:p>
-    <w:p>
-      <w:r/>
+      <w:r>
+        <w:rPr>
+          <w:lang w:val="pt_PT" w:bidi="pt_PT"/>
+        </w:rPr>
+      </w:r>
+    </w:p>
+    <w:p>
+      <w:pPr/>
+      <w:r>
+        <w:rPr>
+          <w:lang w:val="pt_PT" w:bidi="pt_PT"/>
+        </w:rPr>
+      </w:r>
       <w:r>
         <w:rPr>
           <w:b/>
+          <w:lang w:val="pt_PT" w:bidi="pt_PT"/>
         </w:rPr>
         <w:t>O que Paulo orou para que aumentasse cada vez mais entre os Filipenses?</w:t>
       </w:r>
     </w:p>
     <w:p>
-      <w:r/>
-      <w:r>
+      <w:pPr/>
+      <w:r>
+        <w:rPr>
+          <w:lang w:val="pt_PT" w:bidi="pt_PT"/>
+        </w:rPr>
+      </w:r>
+      <w:r>
+        <w:rPr>
+          <w:lang w:val="pt_PT" w:bidi="pt_PT"/>
+        </w:rPr>
         <w:t>Paulo orou para que o amor aumentasse cada vez mais entre os Filipenses.</w:t>
       </w:r>
-      <w:r/>
-      <w:r/>
-    </w:p>
-    <w:p>
-      <w:r/>
+      <w:r>
+        <w:rPr>
+          <w:lang w:val="pt_PT" w:bidi="pt_PT"/>
+        </w:rPr>
+      </w:r>
+      <w:r>
+        <w:rPr>
+          <w:lang w:val="pt_PT" w:bidi="pt_PT"/>
+        </w:rPr>
+      </w:r>
+    </w:p>
+    <w:p>
+      <w:pPr/>
+      <w:r>
+        <w:rPr>
+          <w:lang w:val="pt_PT" w:bidi="pt_PT"/>
+        </w:rPr>
+      </w:r>
     </w:p>
     <w:p>
       <w:pPr>
         <w:pStyle w:val="Heading2"/>
       </w:pPr>
       <w:r>
+        <w:rPr>
+          <w:lang w:val="pt_PT" w:bidi="pt_PT"/>
+        </w:rPr>
         <w:t>Filipenses 1.11</w:t>
       </w:r>
-      <w:r/>
-    </w:p>
-    <w:p>
-      <w:r/>
+      <w:r>
+        <w:rPr>
+          <w:lang w:val="pt_PT" w:bidi="pt_PT"/>
+        </w:rPr>
+      </w:r>
+    </w:p>
+    <w:p>
+      <w:pPr/>
+      <w:r>
+        <w:rPr>
+          <w:lang w:val="pt_PT" w:bidi="pt_PT"/>
+        </w:rPr>
+      </w:r>
       <w:r>
         <w:rPr>
           <w:b/>
+          <w:lang w:val="pt_PT" w:bidi="pt_PT"/>
         </w:rPr>
         <w:t>Com o que Paulo desejava que os Filipenses fossem preenchidos?</w:t>
       </w:r>
     </w:p>
     <w:p>
-      <w:r/>
-      <w:r>
+      <w:pPr/>
+      <w:r>
+        <w:rPr>
+          <w:lang w:val="pt_PT" w:bidi="pt_PT"/>
+        </w:rPr>
+      </w:r>
+      <w:r>
+        <w:rPr>
+          <w:lang w:val="pt_PT" w:bidi="pt_PT"/>
+        </w:rPr>
         <w:t>Paulo desejava que os Filipenses fossem cheios dos frutos da justiça.</w:t>
       </w:r>
-      <w:r/>
-      <w:r/>
-    </w:p>
-    <w:p>
-      <w:r/>
+      <w:r>
+        <w:rPr>
+          <w:lang w:val="pt_PT" w:bidi="pt_PT"/>
+        </w:rPr>
+      </w:r>
+      <w:r>
+        <w:rPr>
+          <w:lang w:val="pt_PT" w:bidi="pt_PT"/>
+        </w:rPr>
+      </w:r>
+    </w:p>
+    <w:p>
+      <w:pPr/>
+      <w:r>
+        <w:rPr>
+          <w:lang w:val="pt_PT" w:bidi="pt_PT"/>
+        </w:rPr>
+      </w:r>
     </w:p>
     <w:p>
       <w:pPr>
         <w:pStyle w:val="Heading2"/>
       </w:pPr>
       <w:r>
+        <w:rPr>
+          <w:lang w:val="pt_PT" w:bidi="pt_PT"/>
+        </w:rPr>
         <w:t>Filipenses 1.12–14</w:t>
       </w:r>
-      <w:r/>
-    </w:p>
-    <w:p>
-      <w:r/>
+      <w:r>
+        <w:rPr>
+          <w:lang w:val="pt_PT" w:bidi="pt_PT"/>
+        </w:rPr>
+      </w:r>
+    </w:p>
+    <w:p>
+      <w:pPr/>
+      <w:r>
+        <w:rPr>
+          <w:lang w:val="pt_PT" w:bidi="pt_PT"/>
+        </w:rPr>
+      </w:r>
       <w:r>
         <w:rPr>
           <w:b/>
+          <w:lang w:val="pt_PT" w:bidi="pt_PT"/>
         </w:rPr>
         <w:t>Como o encarceramento de Paulo avançou o evangelho?</w:t>
       </w:r>
     </w:p>
     <w:p>
-      <w:r/>
-      <w:r>
+      <w:pPr/>
+      <w:r>
+        <w:rPr>
+          <w:lang w:val="pt_PT" w:bidi="pt_PT"/>
+        </w:rPr>
+      </w:r>
+      <w:r>
+        <w:rPr>
+          <w:lang w:val="pt_PT" w:bidi="pt_PT"/>
+        </w:rPr>
         <w:t>O encarceramento de Paulo por Cristo tornou-se amplamente conhecido, e a maioria dos irmãos agora falava com mais ousadia.</w:t>
       </w:r>
-      <w:r/>
-      <w:r/>
-    </w:p>
-    <w:p>
-      <w:r/>
+      <w:r>
+        <w:rPr>
+          <w:lang w:val="pt_PT" w:bidi="pt_PT"/>
+        </w:rPr>
+      </w:r>
+      <w:r>
+        <w:rPr>
+          <w:lang w:val="pt_PT" w:bidi="pt_PT"/>
+        </w:rPr>
+      </w:r>
+    </w:p>
+    <w:p>
+      <w:pPr/>
+      <w:r>
+        <w:rPr>
+          <w:lang w:val="pt_PT" w:bidi="pt_PT"/>
+        </w:rPr>
+      </w:r>
     </w:p>
     <w:p>
       <w:pPr>
         <w:pStyle w:val="Heading2"/>
       </w:pPr>
       <w:r>
+        <w:rPr>
+          <w:lang w:val="pt_PT" w:bidi="pt_PT"/>
+        </w:rPr>
         <w:t>Filipenses 1.17</w:t>
       </w:r>
-      <w:r/>
-    </w:p>
-    <w:p>
-      <w:r/>
+      <w:r>
+        <w:rPr>
+          <w:lang w:val="pt_PT" w:bidi="pt_PT"/>
+        </w:rPr>
+      </w:r>
+    </w:p>
+    <w:p>
+      <w:pPr/>
+      <w:r>
+        <w:rPr>
+          <w:lang w:val="pt_PT" w:bidi="pt_PT"/>
+        </w:rPr>
+      </w:r>
       <w:r>
         <w:rPr>
           <w:b/>
+          <w:lang w:val="pt_PT" w:bidi="pt_PT"/>
         </w:rPr>
         <w:t>Por que alguns proclamavam Cristo por motivos egoístas e insinceros?</w:t>
       </w:r>
     </w:p>
     <w:p>
-      <w:r/>
-      <w:r>
+      <w:pPr/>
+      <w:r>
+        <w:rPr>
+          <w:lang w:val="pt_PT" w:bidi="pt_PT"/>
+        </w:rPr>
+      </w:r>
+      <w:r>
+        <w:rPr>
+          <w:lang w:val="pt_PT" w:bidi="pt_PT"/>
+        </w:rPr>
         <w:t>Alguns estavam proclamando Cristo por motivos egoístas e insinceros, pensando que estavam aumentando a aflição de Paulo na prisão.</w:t>
       </w:r>
-      <w:r/>
-      <w:r/>
-    </w:p>
-    <w:p>
-      <w:r/>
+      <w:r>
+        <w:rPr>
+          <w:lang w:val="pt_PT" w:bidi="pt_PT"/>
+        </w:rPr>
+      </w:r>
+      <w:r>
+        <w:rPr>
+          <w:lang w:val="pt_PT" w:bidi="pt_PT"/>
+        </w:rPr>
+      </w:r>
+    </w:p>
+    <w:p>
+      <w:pPr/>
+      <w:r>
+        <w:rPr>
+          <w:lang w:val="pt_PT" w:bidi="pt_PT"/>
+        </w:rPr>
+      </w:r>
     </w:p>
     <w:p>
       <w:pPr>
         <w:pStyle w:val="Heading2"/>
       </w:pPr>
       <w:r>
+        <w:rPr>
+          <w:lang w:val="pt_PT" w:bidi="pt_PT"/>
+        </w:rPr>
         <w:t>Filipenses 1.18</w:t>
       </w:r>
-      <w:r/>
-    </w:p>
-    <w:p>
-      <w:r/>
+      <w:r>
+        <w:rPr>
+          <w:lang w:val="pt_PT" w:bidi="pt_PT"/>
+        </w:rPr>
+      </w:r>
+    </w:p>
+    <w:p>
+      <w:pPr/>
+      <w:r>
+        <w:rPr>
+          <w:lang w:val="pt_PT" w:bidi="pt_PT"/>
+        </w:rPr>
+      </w:r>
       <w:r>
         <w:rPr>
           <w:b/>
+          <w:lang w:val="pt_PT" w:bidi="pt_PT"/>
         </w:rPr>
         <w:t>Qual foi a reação de Paulo à pregação sincera e insincera de Cristo?</w:t>
       </w:r>
     </w:p>
     <w:p>
-      <w:r/>
-      <w:r>
+      <w:pPr/>
+      <w:r>
+        <w:rPr>
+          <w:lang w:val="pt_PT" w:bidi="pt_PT"/>
+        </w:rPr>
+      </w:r>
+      <w:r>
+        <w:rPr>
+          <w:lang w:val="pt_PT" w:bidi="pt_PT"/>
+        </w:rPr>
         <w:t>Paulo se alegrou que, de qualquer forma, Cristo estava sendo proclamado.</w:t>
       </w:r>
-      <w:r/>
-      <w:r/>
-    </w:p>
-    <w:p>
-      <w:r/>
+      <w:r>
+        <w:rPr>
+          <w:lang w:val="pt_PT" w:bidi="pt_PT"/>
+        </w:rPr>
+      </w:r>
+      <w:r>
+        <w:rPr>
+          <w:lang w:val="pt_PT" w:bidi="pt_PT"/>
+        </w:rPr>
+      </w:r>
+    </w:p>
+    <w:p>
+      <w:pPr/>
+      <w:r>
+        <w:rPr>
+          <w:lang w:val="pt_PT" w:bidi="pt_PT"/>
+        </w:rPr>
+      </w:r>
     </w:p>
     <w:p>
       <w:pPr>
         <w:pStyle w:val="Heading2"/>
       </w:pPr>
       <w:r>
+        <w:rPr>
+          <w:lang w:val="pt_PT" w:bidi="pt_PT"/>
+        </w:rPr>
         <w:t>Filipenses 1.20</w:t>
       </w:r>
-      <w:r/>
-    </w:p>
-    <w:p>
-      <w:r/>
+      <w:r>
+        <w:rPr>
+          <w:lang w:val="pt_PT" w:bidi="pt_PT"/>
+        </w:rPr>
+      </w:r>
+    </w:p>
+    <w:p>
+      <w:pPr/>
+      <w:r>
+        <w:rPr>
+          <w:lang w:val="pt_PT" w:bidi="pt_PT"/>
+        </w:rPr>
+      </w:r>
       <w:r>
         <w:rPr>
           <w:b/>
+          <w:lang w:val="pt_PT" w:bidi="pt_PT"/>
         </w:rPr>
         <w:t>O que Paulo desejava fazer na vida ou na morte?</w:t>
       </w:r>
     </w:p>
     <w:p>
-      <w:r/>
-      <w:r>
+      <w:pPr/>
+      <w:r>
+        <w:rPr>
+          <w:lang w:val="pt_PT" w:bidi="pt_PT"/>
+        </w:rPr>
+      </w:r>
+      <w:r>
+        <w:rPr>
+          <w:lang w:val="pt_PT" w:bidi="pt_PT"/>
+        </w:rPr>
         <w:t>Paulo desejava trazer glória a Cristo, seja na vida ou pela morte.</w:t>
       </w:r>
-      <w:r/>
-      <w:r/>
-    </w:p>
-    <w:p>
-      <w:r/>
+      <w:r>
+        <w:rPr>
+          <w:lang w:val="pt_PT" w:bidi="pt_PT"/>
+        </w:rPr>
+      </w:r>
+      <w:r>
+        <w:rPr>
+          <w:lang w:val="pt_PT" w:bidi="pt_PT"/>
+        </w:rPr>
+      </w:r>
+    </w:p>
+    <w:p>
+      <w:pPr/>
+      <w:r>
+        <w:rPr>
+          <w:lang w:val="pt_PT" w:bidi="pt_PT"/>
+        </w:rPr>
+      </w:r>
     </w:p>
     <w:p>
       <w:pPr>
         <w:pStyle w:val="Heading2"/>
       </w:pPr>
       <w:r>
+        <w:rPr>
+          <w:lang w:val="pt_PT" w:bidi="pt_PT"/>
+        </w:rPr>
         <w:t>Filipenses 1.21</w:t>
       </w:r>
-      <w:r/>
-    </w:p>
-    <w:p>
-      <w:r/>
+      <w:r>
+        <w:rPr>
+          <w:lang w:val="pt_PT" w:bidi="pt_PT"/>
+        </w:rPr>
+      </w:r>
+    </w:p>
+    <w:p>
+      <w:pPr/>
+      <w:r>
+        <w:rPr>
+          <w:lang w:val="pt_PT" w:bidi="pt_PT"/>
+        </w:rPr>
+      </w:r>
       <w:r>
         <w:rPr>
           <w:b/>
+          <w:lang w:val="pt_PT" w:bidi="pt_PT"/>
         </w:rPr>
         <w:t>Paulo disse que viver é o quê, e morrer é o quê?</w:t>
       </w:r>
     </w:p>
     <w:p>
-      <w:r/>
-      <w:r>
+      <w:pPr/>
+      <w:r>
+        <w:rPr>
+          <w:lang w:val="pt_PT" w:bidi="pt_PT"/>
+        </w:rPr>
+      </w:r>
+      <w:r>
+        <w:rPr>
+          <w:lang w:val="pt_PT" w:bidi="pt_PT"/>
+        </w:rPr>
         <w:t>Paulo disse que viver é Cristo, e morrer é ganho.</w:t>
       </w:r>
-      <w:r/>
-      <w:r/>
-    </w:p>
-    <w:p>
-      <w:r/>
+      <w:r>
+        <w:rPr>
+          <w:lang w:val="pt_PT" w:bidi="pt_PT"/>
+        </w:rPr>
+      </w:r>
+      <w:r>
+        <w:rPr>
+          <w:lang w:val="pt_PT" w:bidi="pt_PT"/>
+        </w:rPr>
+      </w:r>
+    </w:p>
+    <w:p>
+      <w:pPr/>
+      <w:r>
+        <w:rPr>
+          <w:lang w:val="pt_PT" w:bidi="pt_PT"/>
+        </w:rPr>
+      </w:r>
     </w:p>
     <w:p>
       <w:pPr>
         <w:pStyle w:val="Heading2"/>
       </w:pPr>
       <w:r>
+        <w:rPr>
+          <w:lang w:val="pt_PT" w:bidi="pt_PT"/>
+        </w:rPr>
         <w:t>Filipenses 1.22–24</w:t>
       </w:r>
-      <w:r/>
-    </w:p>
-    <w:p>
-      <w:r/>
+      <w:r>
+        <w:rPr>
+          <w:lang w:val="pt_PT" w:bidi="pt_PT"/>
+        </w:rPr>
+      </w:r>
+    </w:p>
+    <w:p>
+      <w:pPr/>
+      <w:r>
+        <w:rPr>
+          <w:lang w:val="pt_PT" w:bidi="pt_PT"/>
+        </w:rPr>
+      </w:r>
       <w:r>
         <w:rPr>
           <w:b/>
+          <w:lang w:val="pt_PT" w:bidi="pt_PT"/>
         </w:rPr>
         <w:t>Quais escolhas puxaram Paulo em direções diferentes?</w:t>
       </w:r>
     </w:p>
     <w:p>
-      <w:r/>
-      <w:r>
+      <w:pPr/>
+      <w:r>
+        <w:rPr>
+          <w:lang w:val="pt_PT" w:bidi="pt_PT"/>
+        </w:rPr>
+      </w:r>
+      <w:r>
+        <w:rPr>
+          <w:lang w:val="pt_PT" w:bidi="pt_PT"/>
+        </w:rPr>
         <w:t>Paulo foi puxado pelas escolhas de estar com Cristo na morte ou de permanecer na carne para continuar seu trabalho.</w:t>
       </w:r>
-      <w:r/>
-      <w:r/>
-    </w:p>
-    <w:p>
-      <w:r/>
+      <w:r>
+        <w:rPr>
+          <w:lang w:val="pt_PT" w:bidi="pt_PT"/>
+        </w:rPr>
+      </w:r>
+      <w:r>
+        <w:rPr>
+          <w:lang w:val="pt_PT" w:bidi="pt_PT"/>
+        </w:rPr>
+      </w:r>
+    </w:p>
+    <w:p>
+      <w:pPr/>
+      <w:r>
+        <w:rPr>
+          <w:lang w:val="pt_PT" w:bidi="pt_PT"/>
+        </w:rPr>
+      </w:r>
     </w:p>
     <w:p>
       <w:pPr>
         <w:pStyle w:val="Heading2"/>
       </w:pPr>
       <w:r>
+        <w:rPr>
+          <w:lang w:val="pt_PT" w:bidi="pt_PT"/>
+        </w:rPr>
         <w:t>Filipenses 1.25</w:t>
       </w:r>
-      <w:r/>
-    </w:p>
-    <w:p>
-      <w:r/>
+      <w:r>
+        <w:rPr>
+          <w:lang w:val="pt_PT" w:bidi="pt_PT"/>
+        </w:rPr>
+      </w:r>
+    </w:p>
+    <w:p>
+      <w:pPr/>
+      <w:r>
+        <w:rPr>
+          <w:lang w:val="pt_PT" w:bidi="pt_PT"/>
+        </w:rPr>
+      </w:r>
       <w:r>
         <w:rPr>
           <w:b/>
+          <w:lang w:val="pt_PT" w:bidi="pt_PT"/>
         </w:rPr>
         <w:t>Com que propósito Paulo estava confiante de que permaneceria com os filipenses?</w:t>
       </w:r>
     </w:p>
     <w:p>
-      <w:r/>
-      <w:r>
+      <w:pPr/>
+      <w:r>
+        <w:rPr>
+          <w:lang w:val="pt_PT" w:bidi="pt_PT"/>
+        </w:rPr>
+      </w:r>
+      <w:r>
+        <w:rPr>
+          <w:lang w:val="pt_PT" w:bidi="pt_PT"/>
+        </w:rPr>
         <w:t>Paulo estava confiante de que permaneceria com os Filipenses para o progresso e alegria deles na fé.</w:t>
       </w:r>
-      <w:r/>
-      <w:r/>
-    </w:p>
-    <w:p>
-      <w:r/>
+      <w:r>
+        <w:rPr>
+          <w:lang w:val="pt_PT" w:bidi="pt_PT"/>
+        </w:rPr>
+      </w:r>
+      <w:r>
+        <w:rPr>
+          <w:lang w:val="pt_PT" w:bidi="pt_PT"/>
+        </w:rPr>
+      </w:r>
+    </w:p>
+    <w:p>
+      <w:pPr/>
+      <w:r>
+        <w:rPr>
+          <w:lang w:val="pt_PT" w:bidi="pt_PT"/>
+        </w:rPr>
+      </w:r>
     </w:p>
     <w:p>
       <w:pPr>
         <w:pStyle w:val="Heading2"/>
       </w:pPr>
       <w:r>
+        <w:rPr>
+          <w:lang w:val="pt_PT" w:bidi="pt_PT"/>
+        </w:rPr>
         <w:t>Filipenses 1.27</w:t>
       </w:r>
-      <w:r/>
-    </w:p>
-    <w:p>
-      <w:r/>
+      <w:r>
+        <w:rPr>
+          <w:lang w:val="pt_PT" w:bidi="pt_PT"/>
+        </w:rPr>
+      </w:r>
+    </w:p>
+    <w:p>
+      <w:pPr/>
+      <w:r>
+        <w:rPr>
+          <w:lang w:val="pt_PT" w:bidi="pt_PT"/>
+        </w:rPr>
+      </w:r>
       <w:r>
         <w:rPr>
           <w:b/>
+          <w:lang w:val="pt_PT" w:bidi="pt_PT"/>
         </w:rPr>
         <w:t>Estando com os Filipenses ou longe deles, o que Paulo queria ouvir sobre os Filipenses?</w:t>
       </w:r>
     </w:p>
     <w:p>
-      <w:r/>
-      <w:r>
+      <w:pPr/>
+      <w:r>
+        <w:rPr>
+          <w:lang w:val="pt_PT" w:bidi="pt_PT"/>
+        </w:rPr>
+      </w:r>
+      <w:r>
+        <w:rPr>
+          <w:lang w:val="pt_PT" w:bidi="pt_PT"/>
+        </w:rPr>
         <w:t>Paulo queria ouvir que os Filipenses permaneciam firmes em um espírito, com uma só alma lutando juntos pela fé do evangelho.</w:t>
       </w:r>
-      <w:r/>
-      <w:r/>
-    </w:p>
-    <w:p>
-      <w:r/>
+      <w:r>
+        <w:rPr>
+          <w:lang w:val="pt_PT" w:bidi="pt_PT"/>
+        </w:rPr>
+      </w:r>
+      <w:r>
+        <w:rPr>
+          <w:lang w:val="pt_PT" w:bidi="pt_PT"/>
+        </w:rPr>
+      </w:r>
+    </w:p>
+    <w:p>
+      <w:pPr/>
+      <w:r>
+        <w:rPr>
+          <w:lang w:val="pt_PT" w:bidi="pt_PT"/>
+        </w:rPr>
+      </w:r>
     </w:p>
     <w:p>
       <w:pPr>
         <w:pStyle w:val="Heading2"/>
       </w:pPr>
       <w:r>
+        <w:rPr>
+          <w:lang w:val="pt_PT" w:bidi="pt_PT"/>
+        </w:rPr>
         <w:t>Filipenses 1.28</w:t>
       </w:r>
-      <w:r/>
-    </w:p>
-    <w:p>
-      <w:r/>
+      <w:r>
+        <w:rPr>
+          <w:lang w:val="pt_PT" w:bidi="pt_PT"/>
+        </w:rPr>
+      </w:r>
+    </w:p>
+    <w:p>
+      <w:pPr/>
+      <w:r>
+        <w:rPr>
+          <w:lang w:val="pt_PT" w:bidi="pt_PT"/>
+        </w:rPr>
+      </w:r>
       <w:r>
         <w:rPr>
           <w:b/>
+          <w:lang w:val="pt_PT" w:bidi="pt_PT"/>
         </w:rPr>
         <w:t>Quando os filipenses não temiam aqueles que os opunham, de que isso era um sinal?</w:t>
       </w:r>
     </w:p>
     <w:p>
-      <w:r/>
-      <w:r>
+      <w:pPr/>
+      <w:r>
+        <w:rPr>
+          <w:lang w:val="pt_PT" w:bidi="pt_PT"/>
+        </w:rPr>
+      </w:r>
+      <w:r>
+        <w:rPr>
+          <w:lang w:val="pt_PT" w:bidi="pt_PT"/>
+        </w:rPr>
         <w:t>Quando os filipenses não temiam aqueles que os opunham, isso era um sinal da destruição de seus oponentes, mas da salvação dos crentes.</w:t>
       </w:r>
-      <w:r/>
-      <w:r/>
-    </w:p>
-    <w:p>
-      <w:r/>
+      <w:r>
+        <w:rPr>
+          <w:lang w:val="pt_PT" w:bidi="pt_PT"/>
+        </w:rPr>
+      </w:r>
+      <w:r>
+        <w:rPr>
+          <w:lang w:val="pt_PT" w:bidi="pt_PT"/>
+        </w:rPr>
+      </w:r>
+    </w:p>
+    <w:p>
+      <w:pPr/>
+      <w:r>
+        <w:rPr>
+          <w:lang w:val="pt_PT" w:bidi="pt_PT"/>
+        </w:rPr>
+      </w:r>
     </w:p>
     <w:p>
       <w:pPr>
         <w:pStyle w:val="Heading2"/>
       </w:pPr>
       <w:r>
+        <w:rPr>
+          <w:lang w:val="pt_PT" w:bidi="pt_PT"/>
+        </w:rPr>
         <w:t>Filipenses 1.29</w:t>
       </w:r>
-      <w:r/>
-    </w:p>
-    <w:p>
-      <w:r/>
+      <w:r>
+        <w:rPr>
+          <w:lang w:val="pt_PT" w:bidi="pt_PT"/>
+        </w:rPr>
+      </w:r>
+    </w:p>
+    <w:p>
+      <w:pPr/>
+      <w:r>
+        <w:rPr>
+          <w:lang w:val="pt_PT" w:bidi="pt_PT"/>
+        </w:rPr>
+      </w:r>
       <w:r>
         <w:rPr>
           <w:b/>
+          <w:lang w:val="pt_PT" w:bidi="pt_PT"/>
         </w:rPr>
         <w:t>Quais duas coisas foram concedidas aos Filipenses por Deus?</w:t>
       </w:r>
     </w:p>
     <w:p>
-      <w:r/>
-      <w:r>
+      <w:pPr/>
+      <w:r>
+        <w:rPr>
+          <w:lang w:val="pt_PT" w:bidi="pt_PT"/>
+        </w:rPr>
+      </w:r>
+      <w:r>
+        <w:rPr>
+          <w:lang w:val="pt_PT" w:bidi="pt_PT"/>
+        </w:rPr>
         <w:t>Foi concedido aos Filipenses que eles creiam em Cristo, mas também que sofram em seu nome.</w:t>
       </w:r>
-      <w:r/>
-      <w:r/>
-    </w:p>
-    <w:p>
-      <w:r/>
+      <w:r>
+        <w:rPr>
+          <w:lang w:val="pt_PT" w:bidi="pt_PT"/>
+        </w:rPr>
+      </w:r>
+      <w:r>
+        <w:rPr>
+          <w:lang w:val="pt_PT" w:bidi="pt_PT"/>
+        </w:rPr>
+      </w:r>
+    </w:p>
+    <w:p>
+      <w:pPr/>
+      <w:r>
+        <w:rPr>
+          <w:lang w:val="pt_PT" w:bidi="pt_PT"/>
+        </w:rPr>
+      </w:r>
     </w:p>
     <w:p>
       <w:pPr>
         <w:pStyle w:val="Heading2"/>
       </w:pPr>
       <w:r>
+        <w:rPr>
+          <w:lang w:val="pt_PT" w:bidi="pt_PT"/>
+        </w:rPr>
         <w:t>Filipenses 2.2</w:t>
       </w:r>
-      <w:r/>
-    </w:p>
-    <w:p>
-      <w:r/>
+      <w:r>
+        <w:rPr>
+          <w:lang w:val="pt_PT" w:bidi="pt_PT"/>
+        </w:rPr>
+      </w:r>
+    </w:p>
+    <w:p>
+      <w:pPr/>
+      <w:r>
+        <w:rPr>
+          <w:lang w:val="pt_PT" w:bidi="pt_PT"/>
+        </w:rPr>
+      </w:r>
       <w:r>
         <w:rPr>
           <w:b/>
+          <w:lang w:val="pt_PT" w:bidi="pt_PT"/>
         </w:rPr>
         <w:t>O que Paulo diz que os filipenses devem fazer para completar a sua alegria?</w:t>
       </w:r>
     </w:p>
     <w:p>
-      <w:r/>
-      <w:r>
+      <w:pPr/>
+      <w:r>
+        <w:rPr>
+          <w:lang w:val="pt_PT" w:bidi="pt_PT"/>
+        </w:rPr>
+      </w:r>
+      <w:r>
+        <w:rPr>
+          <w:lang w:val="pt_PT" w:bidi="pt_PT"/>
+        </w:rPr>
         <w:t>Os Filipenses devem ter o mesmo pensamento, ter o mesmo amor e estar unidos em espírito e mente.</w:t>
       </w:r>
-      <w:r/>
-      <w:r/>
-    </w:p>
-    <w:p>
-      <w:r/>
+      <w:r>
+        <w:rPr>
+          <w:lang w:val="pt_PT" w:bidi="pt_PT"/>
+        </w:rPr>
+      </w:r>
+      <w:r>
+        <w:rPr>
+          <w:lang w:val="pt_PT" w:bidi="pt_PT"/>
+        </w:rPr>
+      </w:r>
+    </w:p>
+    <w:p>
+      <w:pPr/>
+      <w:r>
+        <w:rPr>
+          <w:lang w:val="pt_PT" w:bidi="pt_PT"/>
+        </w:rPr>
+      </w:r>
     </w:p>
     <w:p>
       <w:pPr>
         <w:pStyle w:val="Heading2"/>
       </w:pPr>
       <w:r>
+        <w:rPr>
+          <w:lang w:val="pt_PT" w:bidi="pt_PT"/>
+        </w:rPr>
         <w:t>Filipenses 2.3</w:t>
       </w:r>
-      <w:r/>
-    </w:p>
-    <w:p>
-      <w:r/>
+      <w:r>
+        <w:rPr>
+          <w:lang w:val="pt_PT" w:bidi="pt_PT"/>
+        </w:rPr>
+      </w:r>
+    </w:p>
+    <w:p>
+      <w:pPr/>
+      <w:r>
+        <w:rPr>
+          <w:lang w:val="pt_PT" w:bidi="pt_PT"/>
+        </w:rPr>
+      </w:r>
       <w:r>
         <w:rPr>
           <w:b/>
+          <w:lang w:val="pt_PT" w:bidi="pt_PT"/>
         </w:rPr>
         <w:t>Como Paulo diz que os Filipenses devem considerar uns aos outros?</w:t>
       </w:r>
     </w:p>
     <w:p>
-      <w:r/>
-      <w:r>
+      <w:pPr/>
+      <w:r>
+        <w:rPr>
+          <w:lang w:val="pt_PT" w:bidi="pt_PT"/>
+        </w:rPr>
+      </w:r>
+      <w:r>
+        <w:rPr>
+          <w:lang w:val="pt_PT" w:bidi="pt_PT"/>
+        </w:rPr>
         <w:t>Os Filipenses devem considerar uns aos outros melhores do que a si mesmos.</w:t>
       </w:r>
-      <w:r/>
-      <w:r/>
-    </w:p>
-    <w:p>
-      <w:r/>
+      <w:r>
+        <w:rPr>
+          <w:lang w:val="pt_PT" w:bidi="pt_PT"/>
+        </w:rPr>
+      </w:r>
+      <w:r>
+        <w:rPr>
+          <w:lang w:val="pt_PT" w:bidi="pt_PT"/>
+        </w:rPr>
+      </w:r>
+    </w:p>
+    <w:p>
+      <w:pPr/>
+      <w:r>
+        <w:rPr>
+          <w:lang w:val="pt_PT" w:bidi="pt_PT"/>
+        </w:rPr>
+      </w:r>
     </w:p>
     <w:p>
       <w:pPr>
         <w:pStyle w:val="Heading2"/>
       </w:pPr>
       <w:r>
+        <w:rPr>
+          <w:lang w:val="pt_PT" w:bidi="pt_PT"/>
+        </w:rPr>
         <w:t>Filipenses 2.5–6</w:t>
       </w:r>
-      <w:r/>
-    </w:p>
-    <w:p>
-      <w:r/>
+      <w:r>
+        <w:rPr>
+          <w:lang w:val="pt_PT" w:bidi="pt_PT"/>
+        </w:rPr>
+      </w:r>
+    </w:p>
+    <w:p>
+      <w:pPr/>
+      <w:r>
+        <w:rPr>
+          <w:lang w:val="pt_PT" w:bidi="pt_PT"/>
+        </w:rPr>
+      </w:r>
       <w:r>
         <w:rPr>
           <w:b/>
+          <w:lang w:val="pt_PT" w:bidi="pt_PT"/>
         </w:rPr>
         <w:t>De quem Paulo diz que precisamos ter a mente?</w:t>
       </w:r>
     </w:p>
     <w:p>
-      <w:r/>
-      <w:r>
+      <w:pPr/>
+      <w:r>
+        <w:rPr>
+          <w:lang w:val="pt_PT" w:bidi="pt_PT"/>
+        </w:rPr>
+      </w:r>
+      <w:r>
+        <w:rPr>
+          <w:lang w:val="pt_PT" w:bidi="pt_PT"/>
+        </w:rPr>
         <w:t>Paulo diz que precisamos ter a mente de Cristo Jesus.</w:t>
       </w:r>
-      <w:r/>
-      <w:r/>
-    </w:p>
-    <w:p>
-      <w:r/>
+      <w:r>
+        <w:rPr>
+          <w:lang w:val="pt_PT" w:bidi="pt_PT"/>
+        </w:rPr>
+      </w:r>
+      <w:r>
+        <w:rPr>
+          <w:lang w:val="pt_PT" w:bidi="pt_PT"/>
+        </w:rPr>
+      </w:r>
+    </w:p>
+    <w:p>
+      <w:pPr/>
+      <w:r>
+        <w:rPr>
+          <w:lang w:val="pt_PT" w:bidi="pt_PT"/>
+        </w:rPr>
+      </w:r>
     </w:p>
     <w:p>
       <w:pPr>
         <w:pStyle w:val="Heading2"/>
       </w:pPr>
       <w:r>
+        <w:rPr>
+          <w:lang w:val="pt_PT" w:bidi="pt_PT"/>
+        </w:rPr>
         <w:t>Filipenses 2.6</w:t>
       </w:r>
-      <w:r/>
-    </w:p>
-    <w:p>
-      <w:r/>
+      <w:r>
+        <w:rPr>
+          <w:lang w:val="pt_PT" w:bidi="pt_PT"/>
+        </w:rPr>
+      </w:r>
+    </w:p>
+    <w:p>
+      <w:pPr/>
+      <w:r>
+        <w:rPr>
+          <w:lang w:val="pt_PT" w:bidi="pt_PT"/>
+        </w:rPr>
+      </w:r>
       <w:r>
         <w:rPr>
           <w:b/>
+          <w:lang w:val="pt_PT" w:bidi="pt_PT"/>
         </w:rPr>
         <w:t>Em que forma existia Cristo Jesus?</w:t>
       </w:r>
     </w:p>
     <w:p>
-      <w:r/>
-      <w:r>
+      <w:pPr/>
+      <w:r>
+        <w:rPr>
+          <w:lang w:val="pt_PT" w:bidi="pt_PT"/>
+        </w:rPr>
+      </w:r>
+      <w:r>
+        <w:rPr>
+          <w:lang w:val="pt_PT" w:bidi="pt_PT"/>
+        </w:rPr>
         <w:t>Cristo Jesus existia na forma de Deus.</w:t>
       </w:r>
-      <w:r/>
-      <w:r/>
-    </w:p>
-    <w:p>
-      <w:r/>
+      <w:r>
+        <w:rPr>
+          <w:lang w:val="pt_PT" w:bidi="pt_PT"/>
+        </w:rPr>
+      </w:r>
+      <w:r>
+        <w:rPr>
+          <w:lang w:val="pt_PT" w:bidi="pt_PT"/>
+        </w:rPr>
+      </w:r>
+    </w:p>
+    <w:p>
+      <w:pPr/>
+      <w:r>
+        <w:rPr>
+          <w:lang w:val="pt_PT" w:bidi="pt_PT"/>
+        </w:rPr>
+      </w:r>
     </w:p>
     <w:p>
       <w:pPr>
         <w:pStyle w:val="Heading2"/>
       </w:pPr>
       <w:r>
+        <w:rPr>
+          <w:lang w:val="pt_PT" w:bidi="pt_PT"/>
+        </w:rPr>
         <w:t>Filipenses 2.7</w:t>
       </w:r>
-      <w:r/>
-    </w:p>
-    <w:p>
-      <w:r/>
+      <w:r>
+        <w:rPr>
+          <w:lang w:val="pt_PT" w:bidi="pt_PT"/>
+        </w:rPr>
+      </w:r>
+    </w:p>
+    <w:p>
+      <w:pPr/>
+      <w:r>
+        <w:rPr>
+          <w:lang w:val="pt_PT" w:bidi="pt_PT"/>
+        </w:rPr>
+      </w:r>
       <w:r>
         <w:rPr>
           <w:b/>
+          <w:lang w:val="pt_PT" w:bidi="pt_PT"/>
         </w:rPr>
         <w:t>Que forma Cristo Jesus tomou então?</w:t>
       </w:r>
     </w:p>
     <w:p>
-      <w:r/>
-      <w:r>
+      <w:pPr/>
+      <w:r>
+        <w:rPr>
+          <w:lang w:val="pt_PT" w:bidi="pt_PT"/>
+        </w:rPr>
+      </w:r>
+      <w:r>
+        <w:rPr>
+          <w:lang w:val="pt_PT" w:bidi="pt_PT"/>
+        </w:rPr>
         <w:t>Cristo Jesus então assumiu a forma de servo, na aparência de um homem.</w:t>
       </w:r>
-      <w:r/>
-      <w:r/>
-    </w:p>
-    <w:p>
-      <w:r/>
+      <w:r>
+        <w:rPr>
+          <w:lang w:val="pt_PT" w:bidi="pt_PT"/>
+        </w:rPr>
+      </w:r>
+      <w:r>
+        <w:rPr>
+          <w:lang w:val="pt_PT" w:bidi="pt_PT"/>
+        </w:rPr>
+      </w:r>
+    </w:p>
+    <w:p>
+      <w:pPr/>
+      <w:r>
+        <w:rPr>
+          <w:lang w:val="pt_PT" w:bidi="pt_PT"/>
+        </w:rPr>
+      </w:r>
     </w:p>
     <w:p>
       <w:pPr>
         <w:pStyle w:val="Heading2"/>
       </w:pPr>
       <w:r>
+        <w:rPr>
+          <w:lang w:val="pt_PT" w:bidi="pt_PT"/>
+        </w:rPr>
         <w:t>Filipenses 2.8</w:t>
       </w:r>
-      <w:r/>
-    </w:p>
-    <w:p>
-      <w:r/>
+      <w:r>
+        <w:rPr>
+          <w:lang w:val="pt_PT" w:bidi="pt_PT"/>
+        </w:rPr>
+      </w:r>
+    </w:p>
+    <w:p>
+      <w:pPr/>
+      <w:r>
+        <w:rPr>
+          <w:lang w:val="pt_PT" w:bidi="pt_PT"/>
+        </w:rPr>
+      </w:r>
       <w:r>
         <w:rPr>
           <w:b/>
+          <w:lang w:val="pt_PT" w:bidi="pt_PT"/>
         </w:rPr>
         <w:t>Como Jesus se humilhou?</w:t>
       </w:r>
     </w:p>
     <w:p>
-      <w:r/>
-      <w:r>
+      <w:pPr/>
+      <w:r>
+        <w:rPr>
+          <w:lang w:val="pt_PT" w:bidi="pt_PT"/>
+        </w:rPr>
+      </w:r>
+      <w:r>
+        <w:rPr>
+          <w:lang w:val="pt_PT" w:bidi="pt_PT"/>
+        </w:rPr>
         <w:t>Jesus se humilhou obedecendo até a morte na cruz.</w:t>
       </w:r>
-      <w:r/>
-      <w:r/>
-    </w:p>
-    <w:p>
-      <w:r/>
+      <w:r>
+        <w:rPr>
+          <w:lang w:val="pt_PT" w:bidi="pt_PT"/>
+        </w:rPr>
+      </w:r>
+      <w:r>
+        <w:rPr>
+          <w:lang w:val="pt_PT" w:bidi="pt_PT"/>
+        </w:rPr>
+      </w:r>
+    </w:p>
+    <w:p>
+      <w:pPr/>
+      <w:r>
+        <w:rPr>
+          <w:lang w:val="pt_PT" w:bidi="pt_PT"/>
+        </w:rPr>
+      </w:r>
     </w:p>
     <w:p>
       <w:pPr>
         <w:pStyle w:val="Heading2"/>
       </w:pPr>
       <w:r>
+        <w:rPr>
+          <w:lang w:val="pt_PT" w:bidi="pt_PT"/>
+        </w:rPr>
         <w:t>Filipenses 2.9</w:t>
       </w:r>
-      <w:r/>
-    </w:p>
-    <w:p>
-      <w:r/>
+      <w:r>
+        <w:rPr>
+          <w:lang w:val="pt_PT" w:bidi="pt_PT"/>
+        </w:rPr>
+      </w:r>
+    </w:p>
+    <w:p>
+      <w:pPr/>
+      <w:r>
+        <w:rPr>
+          <w:lang w:val="pt_PT" w:bidi="pt_PT"/>
+        </w:rPr>
+      </w:r>
       <w:r>
         <w:rPr>
           <w:b/>
+          <w:lang w:val="pt_PT" w:bidi="pt_PT"/>
         </w:rPr>
         <w:t>O que Deus fez então por Jesus?</w:t>
       </w:r>
     </w:p>
     <w:p>
-      <w:r/>
-      <w:r>
+      <w:pPr/>
+      <w:r>
+        <w:rPr>
+          <w:lang w:val="pt_PT" w:bidi="pt_PT"/>
+        </w:rPr>
+      </w:r>
+      <w:r>
+        <w:rPr>
+          <w:lang w:val="pt_PT" w:bidi="pt_PT"/>
+        </w:rPr>
         <w:t>Deus exaltou altamente Jesus e deu-lhe o nome acima de todo nome.</w:t>
       </w:r>
-      <w:r/>
-      <w:r/>
-    </w:p>
-    <w:p>
-      <w:r/>
+      <w:r>
+        <w:rPr>
+          <w:lang w:val="pt_PT" w:bidi="pt_PT"/>
+        </w:rPr>
+      </w:r>
+      <w:r>
+        <w:rPr>
+          <w:lang w:val="pt_PT" w:bidi="pt_PT"/>
+        </w:rPr>
+      </w:r>
+    </w:p>
+    <w:p>
+      <w:pPr/>
+      <w:r>
+        <w:rPr>
+          <w:lang w:val="pt_PT" w:bidi="pt_PT"/>
+        </w:rPr>
+      </w:r>
     </w:p>
     <w:p>
       <w:pPr>
         <w:pStyle w:val="Heading2"/>
       </w:pPr>
       <w:r>
+        <w:rPr>
+          <w:lang w:val="pt_PT" w:bidi="pt_PT"/>
+        </w:rPr>
         <w:t>Filipenses 2.11</w:t>
       </w:r>
-      <w:r/>
-    </w:p>
-    <w:p>
-      <w:r/>
+      <w:r>
+        <w:rPr>
+          <w:lang w:val="pt_PT" w:bidi="pt_PT"/>
+        </w:rPr>
+      </w:r>
+    </w:p>
+    <w:p>
+      <w:pPr/>
+      <w:r>
+        <w:rPr>
+          <w:lang w:val="pt_PT" w:bidi="pt_PT"/>
+        </w:rPr>
+      </w:r>
       <w:r>
         <w:rPr>
           <w:b/>
+          <w:lang w:val="pt_PT" w:bidi="pt_PT"/>
         </w:rPr>
         <w:t>O que toda língua confessará?</w:t>
       </w:r>
     </w:p>
     <w:p>
-      <w:r/>
-      <w:r>
+      <w:pPr/>
+      <w:r>
+        <w:rPr>
+          <w:lang w:val="pt_PT" w:bidi="pt_PT"/>
+        </w:rPr>
+      </w:r>
+      <w:r>
+        <w:rPr>
+          <w:lang w:val="pt_PT" w:bidi="pt_PT"/>
+        </w:rPr>
         <w:t>Toda língua confessará que Jesus Cristo é Senhor.</w:t>
       </w:r>
-      <w:r/>
-      <w:r/>
-    </w:p>
-    <w:p>
-      <w:r/>
+      <w:r>
+        <w:rPr>
+          <w:lang w:val="pt_PT" w:bidi="pt_PT"/>
+        </w:rPr>
+      </w:r>
+      <w:r>
+        <w:rPr>
+          <w:lang w:val="pt_PT" w:bidi="pt_PT"/>
+        </w:rPr>
+      </w:r>
+    </w:p>
+    <w:p>
+      <w:pPr/>
+      <w:r>
+        <w:rPr>
+          <w:lang w:val="pt_PT" w:bidi="pt_PT"/>
+        </w:rPr>
+      </w:r>
     </w:p>
     <w:p>
       <w:pPr>
         <w:pStyle w:val="Heading2"/>
       </w:pPr>
       <w:r>
+        <w:rPr>
+          <w:lang w:val="pt_PT" w:bidi="pt_PT"/>
+        </w:rPr>
         <w:t>Filipenses 2.12</w:t>
       </w:r>
-      <w:r/>
-    </w:p>
-    <w:p>
-      <w:r/>
+      <w:r>
+        <w:rPr>
+          <w:lang w:val="pt_PT" w:bidi="pt_PT"/>
+        </w:rPr>
+      </w:r>
+    </w:p>
+    <w:p>
+      <w:pPr/>
+      <w:r>
+        <w:rPr>
+          <w:lang w:val="pt_PT" w:bidi="pt_PT"/>
+        </w:rPr>
+      </w:r>
       <w:r>
         <w:rPr>
           <w:b/>
+          <w:lang w:val="pt_PT" w:bidi="pt_PT"/>
         </w:rPr>
         <w:t>Como os Filipenses são chamados a desenvolver a sua salvação?</w:t>
       </w:r>
     </w:p>
     <w:p>
-      <w:r/>
-      <w:r>
+      <w:pPr/>
+      <w:r>
+        <w:rPr>
+          <w:lang w:val="pt_PT" w:bidi="pt_PT"/>
+        </w:rPr>
+      </w:r>
+      <w:r>
+        <w:rPr>
+          <w:lang w:val="pt_PT" w:bidi="pt_PT"/>
+        </w:rPr>
         <w:t>Os filipenses devem desenvolver a sua salvação com temor e tremor.</w:t>
       </w:r>
-      <w:r/>
-      <w:r/>
-    </w:p>
-    <w:p>
-      <w:r/>
+      <w:r>
+        <w:rPr>
+          <w:lang w:val="pt_PT" w:bidi="pt_PT"/>
+        </w:rPr>
+      </w:r>
+      <w:r>
+        <w:rPr>
+          <w:lang w:val="pt_PT" w:bidi="pt_PT"/>
+        </w:rPr>
+      </w:r>
+    </w:p>
+    <w:p>
+      <w:pPr/>
+      <w:r>
+        <w:rPr>
+          <w:lang w:val="pt_PT" w:bidi="pt_PT"/>
+        </w:rPr>
+      </w:r>
     </w:p>
     <w:p>
       <w:pPr>
         <w:pStyle w:val="Heading2"/>
       </w:pPr>
       <w:r>
+        <w:rPr>
+          <w:lang w:val="pt_PT" w:bidi="pt_PT"/>
+        </w:rPr>
         <w:t>Filipenses 2.13</w:t>
       </w:r>
-      <w:r/>
-    </w:p>
-    <w:p>
-      <w:r/>
+      <w:r>
+        <w:rPr>
+          <w:lang w:val="pt_PT" w:bidi="pt_PT"/>
+        </w:rPr>
+      </w:r>
+    </w:p>
+    <w:p>
+      <w:pPr/>
+      <w:r>
+        <w:rPr>
+          <w:lang w:val="pt_PT" w:bidi="pt_PT"/>
+        </w:rPr>
+      </w:r>
       <w:r>
         <w:rPr>
           <w:b/>
+          <w:lang w:val="pt_PT" w:bidi="pt_PT"/>
         </w:rPr>
         <w:t>O que Deus opera nos crentes para fazer?</w:t>
       </w:r>
     </w:p>
     <w:p>
-      <w:r/>
-      <w:r>
+      <w:pPr/>
+      <w:r>
+        <w:rPr>
+          <w:lang w:val="pt_PT" w:bidi="pt_PT"/>
+        </w:rPr>
+      </w:r>
+      <w:r>
+        <w:rPr>
+          <w:lang w:val="pt_PT" w:bidi="pt_PT"/>
+        </w:rPr>
         <w:t>Deus opera nos crentes tanto para querer como para agir segundo o seu bom propósito.</w:t>
       </w:r>
-      <w:r/>
-      <w:r/>
-    </w:p>
-    <w:p>
-      <w:r/>
+      <w:r>
+        <w:rPr>
+          <w:lang w:val="pt_PT" w:bidi="pt_PT"/>
+        </w:rPr>
+      </w:r>
+      <w:r>
+        <w:rPr>
+          <w:lang w:val="pt_PT" w:bidi="pt_PT"/>
+        </w:rPr>
+      </w:r>
+    </w:p>
+    <w:p>
+      <w:pPr/>
+      <w:r>
+        <w:rPr>
+          <w:lang w:val="pt_PT" w:bidi="pt_PT"/>
+        </w:rPr>
+      </w:r>
     </w:p>
     <w:p>
       <w:pPr>
         <w:pStyle w:val="Heading2"/>
       </w:pPr>
       <w:r>
+        <w:rPr>
+          <w:lang w:val="pt_PT" w:bidi="pt_PT"/>
+        </w:rPr>
         <w:t>Filipenses 2.14</w:t>
       </w:r>
-      <w:r/>
-    </w:p>
-    <w:p>
-      <w:r/>
+      <w:r>
+        <w:rPr>
+          <w:lang w:val="pt_PT" w:bidi="pt_PT"/>
+        </w:rPr>
+      </w:r>
+    </w:p>
+    <w:p>
+      <w:pPr/>
+      <w:r>
+        <w:rPr>
+          <w:lang w:val="pt_PT" w:bidi="pt_PT"/>
+        </w:rPr>
+      </w:r>
       <w:r>
         <w:rPr>
           <w:b/>
+          <w:lang w:val="pt_PT" w:bidi="pt_PT"/>
         </w:rPr>
         <w:t>Tudo deve ser feito sem o quê?</w:t>
       </w:r>
     </w:p>
     <w:p>
-      <w:r/>
-      <w:r>
+      <w:pPr/>
+      <w:r>
+        <w:rPr>
+          <w:lang w:val="pt_PT" w:bidi="pt_PT"/>
+        </w:rPr>
+      </w:r>
+      <w:r>
+        <w:rPr>
+          <w:lang w:val="pt_PT" w:bidi="pt_PT"/>
+        </w:rPr>
         <w:t>Tudo deve ser feito sem reclamar e discutir.</w:t>
       </w:r>
-      <w:r/>
-      <w:r/>
-    </w:p>
-    <w:p>
-      <w:r/>
+      <w:r>
+        <w:rPr>
+          <w:lang w:val="pt_PT" w:bidi="pt_PT"/>
+        </w:rPr>
+      </w:r>
+      <w:r>
+        <w:rPr>
+          <w:lang w:val="pt_PT" w:bidi="pt_PT"/>
+        </w:rPr>
+      </w:r>
+    </w:p>
+    <w:p>
+      <w:pPr/>
+      <w:r>
+        <w:rPr>
+          <w:lang w:val="pt_PT" w:bidi="pt_PT"/>
+        </w:rPr>
+      </w:r>
     </w:p>
     <w:p>
       <w:pPr>
         <w:pStyle w:val="Heading2"/>
       </w:pPr>
       <w:r>
+        <w:rPr>
+          <w:lang w:val="pt_PT" w:bidi="pt_PT"/>
+        </w:rPr>
         <w:t>Filipenses 2.17</w:t>
       </w:r>
-      <w:r/>
-    </w:p>
-    <w:p>
-      <w:r/>
+      <w:r>
+        <w:rPr>
+          <w:lang w:val="pt_PT" w:bidi="pt_PT"/>
+        </w:rPr>
+      </w:r>
+    </w:p>
+    <w:p>
+      <w:pPr/>
+      <w:r>
+        <w:rPr>
+          <w:lang w:val="pt_PT" w:bidi="pt_PT"/>
+        </w:rPr>
+      </w:r>
       <w:r>
         <w:rPr>
           <w:b/>
+          <w:lang w:val="pt_PT" w:bidi="pt_PT"/>
         </w:rPr>
         <w:t>Para que propósito Paulo está derramando sua vida?</w:t>
       </w:r>
     </w:p>
     <w:p>
-      <w:r/>
-      <w:r>
+      <w:pPr/>
+      <w:r>
+        <w:rPr>
+          <w:lang w:val="pt_PT" w:bidi="pt_PT"/>
+        </w:rPr>
+      </w:r>
+      <w:r>
+        <w:rPr>
+          <w:lang w:val="pt_PT" w:bidi="pt_PT"/>
+        </w:rPr>
         <w:t>Paulo está derramando sua vida no sacrifício e serviço da fé dos filipenses.</w:t>
       </w:r>
-      <w:r/>
-      <w:r/>
-    </w:p>
-    <w:p>
-      <w:r/>
+      <w:r>
+        <w:rPr>
+          <w:lang w:val="pt_PT" w:bidi="pt_PT"/>
+        </w:rPr>
+      </w:r>
+      <w:r>
+        <w:rPr>
+          <w:lang w:val="pt_PT" w:bidi="pt_PT"/>
+        </w:rPr>
+      </w:r>
+    </w:p>
+    <w:p>
+      <w:pPr/>
+      <w:r>
+        <w:rPr>
+          <w:lang w:val="pt_PT" w:bidi="pt_PT"/>
+        </w:rPr>
+      </w:r>
     </w:p>
     <w:p>
       <w:pPr>
         <w:pStyle w:val="Heading2"/>
       </w:pPr>
       <w:r>
+        <w:rPr>
+          <w:lang w:val="pt_PT" w:bidi="pt_PT"/>
+        </w:rPr>
         <w:t>Filipenses 2.20</w:t>
       </w:r>
-      <w:r/>
-    </w:p>
-    <w:p>
-      <w:r/>
+      <w:r>
+        <w:rPr>
+          <w:lang w:val="pt_PT" w:bidi="pt_PT"/>
+        </w:rPr>
+      </w:r>
+    </w:p>
+    <w:p>
+      <w:pPr/>
+      <w:r>
+        <w:rPr>
+          <w:lang w:val="pt_PT" w:bidi="pt_PT"/>
+        </w:rPr>
+      </w:r>
       <w:r>
         <w:rPr>
           <w:b/>
+          <w:lang w:val="pt_PT" w:bidi="pt_PT"/>
         </w:rPr>
         <w:t>Por que Timóteo é um ajudante único para Paulo?</w:t>
       </w:r>
     </w:p>
     <w:p>
-      <w:r/>
-      <w:r>
+      <w:pPr/>
+      <w:r>
+        <w:rPr>
+          <w:lang w:val="pt_PT" w:bidi="pt_PT"/>
+        </w:rPr>
+      </w:r>
+      <w:r>
+        <w:rPr>
+          <w:lang w:val="pt_PT" w:bidi="pt_PT"/>
+        </w:rPr>
         <w:t>Timóteo é único porque ele realmente se importa com os filipenses.</w:t>
       </w:r>
-      <w:r/>
-      <w:r/>
-    </w:p>
-    <w:p>
-      <w:r/>
+      <w:r>
+        <w:rPr>
+          <w:lang w:val="pt_PT" w:bidi="pt_PT"/>
+        </w:rPr>
+      </w:r>
+      <w:r>
+        <w:rPr>
+          <w:lang w:val="pt_PT" w:bidi="pt_PT"/>
+        </w:rPr>
+      </w:r>
+    </w:p>
+    <w:p>
+      <w:pPr/>
+      <w:r>
+        <w:rPr>
+          <w:lang w:val="pt_PT" w:bidi="pt_PT"/>
+        </w:rPr>
+      </w:r>
     </w:p>
     <w:p>
       <w:pPr>
         <w:pStyle w:val="Heading2"/>
       </w:pPr>
       <w:r>
+        <w:rPr>
+          <w:lang w:val="pt_PT" w:bidi="pt_PT"/>
+        </w:rPr>
         <w:t>Filipenses 2.24</w:t>
       </w:r>
-      <w:r/>
-    </w:p>
-    <w:p>
-      <w:r/>
+      <w:r>
+        <w:rPr>
+          <w:lang w:val="pt_PT" w:bidi="pt_PT"/>
+        </w:rPr>
+      </w:r>
+    </w:p>
+    <w:p>
+      <w:pPr/>
+      <w:r>
+        <w:rPr>
+          <w:lang w:val="pt_PT" w:bidi="pt_PT"/>
+        </w:rPr>
+      </w:r>
       <w:r>
         <w:rPr>
           <w:b/>
+          <w:lang w:val="pt_PT" w:bidi="pt_PT"/>
         </w:rPr>
         <w:t>Paulo está esperando ver os Filipenses?</w:t>
       </w:r>
     </w:p>
     <w:p>
-      <w:r/>
-      <w:r>
+      <w:pPr/>
+      <w:r>
+        <w:rPr>
+          <w:lang w:val="pt_PT" w:bidi="pt_PT"/>
+        </w:rPr>
+      </w:r>
+      <w:r>
+        <w:rPr>
+          <w:lang w:val="pt_PT" w:bidi="pt_PT"/>
+        </w:rPr>
         <w:t>Sim, Paulo espera ver os Filipenses em breve.</w:t>
       </w:r>
-      <w:r/>
-      <w:r/>
-    </w:p>
-    <w:p>
-      <w:r/>
+      <w:r>
+        <w:rPr>
+          <w:lang w:val="pt_PT" w:bidi="pt_PT"/>
+        </w:rPr>
+      </w:r>
+      <w:r>
+        <w:rPr>
+          <w:lang w:val="pt_PT" w:bidi="pt_PT"/>
+        </w:rPr>
+      </w:r>
+    </w:p>
+    <w:p>
+      <w:pPr/>
+      <w:r>
+        <w:rPr>
+          <w:lang w:val="pt_PT" w:bidi="pt_PT"/>
+        </w:rPr>
+      </w:r>
     </w:p>
     <w:p>
       <w:pPr>
         <w:pStyle w:val="Heading2"/>
       </w:pPr>
       <w:r>
+        <w:rPr>
+          <w:lang w:val="pt_PT" w:bidi="pt_PT"/>
+        </w:rPr>
         <w:t>Filipenses 2.30</w:t>
       </w:r>
-      <w:r/>
-    </w:p>
-    <w:p>
-      <w:r/>
+      <w:r>
+        <w:rPr>
+          <w:lang w:val="pt_PT" w:bidi="pt_PT"/>
+        </w:rPr>
+      </w:r>
+    </w:p>
+    <w:p>
+      <w:pPr/>
+      <w:r>
+        <w:rPr>
+          <w:lang w:val="pt_PT" w:bidi="pt_PT"/>
+        </w:rPr>
+      </w:r>
       <w:r>
         <w:rPr>
           <w:b/>
+          <w:lang w:val="pt_PT" w:bidi="pt_PT"/>
         </w:rPr>
         <w:t>Por que Epafrodito quase morreu?</w:t>
       </w:r>
     </w:p>
     <w:p>
-      <w:r/>
-      <w:r>
+      <w:pPr/>
+      <w:r>
+        <w:rPr>
+          <w:lang w:val="pt_PT" w:bidi="pt_PT"/>
+        </w:rPr>
+      </w:r>
+      <w:r>
+        <w:rPr>
+          <w:lang w:val="pt_PT" w:bidi="pt_PT"/>
+        </w:rPr>
         <w:t>Epafrodito quase morreu fazendo o trabalho de Cristo, servindo Paulo e suprindo as necessidades de Paulo.</w:t>
       </w:r>
-      <w:r/>
-      <w:r/>
-    </w:p>
-    <w:p>
-      <w:r/>
+      <w:r>
+        <w:rPr>
+          <w:lang w:val="pt_PT" w:bidi="pt_PT"/>
+        </w:rPr>
+      </w:r>
+      <w:r>
+        <w:rPr>
+          <w:lang w:val="pt_PT" w:bidi="pt_PT"/>
+        </w:rPr>
+      </w:r>
+    </w:p>
+    <w:p>
+      <w:pPr/>
+      <w:r>
+        <w:rPr>
+          <w:lang w:val="pt_PT" w:bidi="pt_PT"/>
+        </w:rPr>
+      </w:r>
     </w:p>
     <w:p>
       <w:pPr>
         <w:pStyle w:val="Heading2"/>
       </w:pPr>
       <w:r>
+        <w:rPr>
+          <w:lang w:val="pt_PT" w:bidi="pt_PT"/>
+        </w:rPr>
         <w:t>Filipenses 3.2</w:t>
       </w:r>
-      <w:r/>
-    </w:p>
-    <w:p>
-      <w:r/>
+      <w:r>
+        <w:rPr>
+          <w:lang w:val="pt_PT" w:bidi="pt_PT"/>
+        </w:rPr>
+      </w:r>
+    </w:p>
+    <w:p>
+      <w:pPr/>
+      <w:r>
+        <w:rPr>
+          <w:lang w:val="pt_PT" w:bidi="pt_PT"/>
+        </w:rPr>
+      </w:r>
       <w:r>
         <w:rPr>
           <w:b/>
+          <w:lang w:val="pt_PT" w:bidi="pt_PT"/>
         </w:rPr>
         <w:t>Contra quem Paulo adverte os crentes a ficarem atentos?</w:t>
       </w:r>
     </w:p>
     <w:p>
-      <w:r/>
-      <w:r>
+      <w:pPr/>
+      <w:r>
+        <w:rPr>
+          <w:lang w:val="pt_PT" w:bidi="pt_PT"/>
+        </w:rPr>
+      </w:r>
+      <w:r>
+        <w:rPr>
+          <w:lang w:val="pt_PT" w:bidi="pt_PT"/>
+        </w:rPr>
         <w:t>Paulo adverte os crentes a se cuidarem dos cães, dos maus e dos mutiladores.</w:t>
       </w:r>
-      <w:r/>
-      <w:r/>
-    </w:p>
-    <w:p>
-      <w:r/>
+      <w:r>
+        <w:rPr>
+          <w:lang w:val="pt_PT" w:bidi="pt_PT"/>
+        </w:rPr>
+      </w:r>
+      <w:r>
+        <w:rPr>
+          <w:lang w:val="pt_PT" w:bidi="pt_PT"/>
+        </w:rPr>
+      </w:r>
+    </w:p>
+    <w:p>
+      <w:pPr/>
+      <w:r>
+        <w:rPr>
+          <w:lang w:val="pt_PT" w:bidi="pt_PT"/>
+        </w:rPr>
+      </w:r>
     </w:p>
     <w:p>
       <w:pPr>
         <w:pStyle w:val="Heading2"/>
       </w:pPr>
       <w:r>
+        <w:rPr>
+          <w:lang w:val="pt_PT" w:bidi="pt_PT"/>
+        </w:rPr>
         <w:t>Filipenses 3.3</w:t>
       </w:r>
-      <w:r/>
-    </w:p>
-    <w:p>
-      <w:r/>
+      <w:r>
+        <w:rPr>
+          <w:lang w:val="pt_PT" w:bidi="pt_PT"/>
+        </w:rPr>
+      </w:r>
+    </w:p>
+    <w:p>
+      <w:pPr/>
+      <w:r>
+        <w:rPr>
+          <w:lang w:val="pt_PT" w:bidi="pt_PT"/>
+        </w:rPr>
+      </w:r>
       <w:r>
         <w:rPr>
           <w:b/>
+          <w:lang w:val="pt_PT" w:bidi="pt_PT"/>
         </w:rPr>
         <w:t>Quem Paulo diz que são a verdadeira circuncisão?</w:t>
       </w:r>
     </w:p>
     <w:p>
-      <w:r/>
-      <w:r>
+      <w:pPr/>
+      <w:r>
+        <w:rPr>
+          <w:lang w:val="pt_PT" w:bidi="pt_PT"/>
+        </w:rPr>
+      </w:r>
+      <w:r>
+        <w:rPr>
+          <w:lang w:val="pt_PT" w:bidi="pt_PT"/>
+        </w:rPr>
         <w:t>Paulo diz que a verdadeira circuncisão são aqueles que adoram no Espírito de Deus, se gloriam em Cristo Jesus e não têm confiança na carne.</w:t>
       </w:r>
-      <w:r/>
-      <w:r/>
-    </w:p>
-    <w:p>
-      <w:r/>
+      <w:r>
+        <w:rPr>
+          <w:lang w:val="pt_PT" w:bidi="pt_PT"/>
+        </w:rPr>
+      </w:r>
+      <w:r>
+        <w:rPr>
+          <w:lang w:val="pt_PT" w:bidi="pt_PT"/>
+        </w:rPr>
+      </w:r>
+    </w:p>
+    <w:p>
+      <w:pPr/>
+      <w:r>
+        <w:rPr>
+          <w:lang w:val="pt_PT" w:bidi="pt_PT"/>
+        </w:rPr>
+      </w:r>
     </w:p>
     <w:p>
       <w:pPr>
         <w:pStyle w:val="Heading2"/>
       </w:pPr>
       <w:r>
+        <w:rPr>
+          <w:lang w:val="pt_PT" w:bidi="pt_PT"/>
+        </w:rPr>
         <w:t>Filipenses 3.6</w:t>
       </w:r>
-      <w:r/>
-    </w:p>
-    <w:p>
-      <w:r/>
+      <w:r>
+        <w:rPr>
+          <w:lang w:val="pt_PT" w:bidi="pt_PT"/>
+        </w:rPr>
+      </w:r>
+    </w:p>
+    <w:p>
+      <w:pPr/>
+      <w:r>
+        <w:rPr>
+          <w:lang w:val="pt_PT" w:bidi="pt_PT"/>
+        </w:rPr>
+      </w:r>
       <w:r>
         <w:rPr>
           <w:b/>
+          <w:lang w:val="pt_PT" w:bidi="pt_PT"/>
         </w:rPr>
         <w:t>Como Paulo descreve sua conduta anterior em relação à justiça da lei?</w:t>
       </w:r>
     </w:p>
     <w:p>
-      <w:r/>
-      <w:r>
+      <w:pPr/>
+      <w:r>
+        <w:rPr>
+          <w:lang w:val="pt_PT" w:bidi="pt_PT"/>
+        </w:rPr>
+      </w:r>
+      <w:r>
+        <w:rPr>
+          <w:lang w:val="pt_PT" w:bidi="pt_PT"/>
+        </w:rPr>
         <w:t>Paulo descreve sua conduta anterior como irrepreensível em relação à justiça da lei.</w:t>
       </w:r>
-      <w:r/>
-      <w:r/>
-    </w:p>
-    <w:p>
-      <w:r/>
+      <w:r>
+        <w:rPr>
+          <w:lang w:val="pt_PT" w:bidi="pt_PT"/>
+        </w:rPr>
+      </w:r>
+      <w:r>
+        <w:rPr>
+          <w:lang w:val="pt_PT" w:bidi="pt_PT"/>
+        </w:rPr>
+      </w:r>
+    </w:p>
+    <w:p>
+      <w:pPr/>
+      <w:r>
+        <w:rPr>
+          <w:lang w:val="pt_PT" w:bidi="pt_PT"/>
+        </w:rPr>
+      </w:r>
     </w:p>
     <w:p>
       <w:pPr>
         <w:pStyle w:val="Heading2"/>
       </w:pPr>
       <w:r>
+        <w:rPr>
+          <w:lang w:val="pt_PT" w:bidi="pt_PT"/>
+        </w:rPr>
         <w:t>Filipenses 3.7</w:t>
       </w:r>
-      <w:r/>
-    </w:p>
-    <w:p>
-      <w:r/>
+      <w:r>
+        <w:rPr>
+          <w:lang w:val="pt_PT" w:bidi="pt_PT"/>
+        </w:rPr>
+      </w:r>
+    </w:p>
+    <w:p>
+      <w:pPr/>
+      <w:r>
+        <w:rPr>
+          <w:lang w:val="pt_PT" w:bidi="pt_PT"/>
+        </w:rPr>
+      </w:r>
       <w:r>
         <w:rPr>
           <w:b/>
+          <w:lang w:val="pt_PT" w:bidi="pt_PT"/>
         </w:rPr>
         <w:t>Como Paulo agora considera sua confiança anterior na carne?</w:t>
       </w:r>
     </w:p>
     <w:p>
-      <w:r/>
-      <w:r>
+      <w:pPr/>
+      <w:r>
+        <w:rPr>
+          <w:lang w:val="pt_PT" w:bidi="pt_PT"/>
+        </w:rPr>
+      </w:r>
+      <w:r>
+        <w:rPr>
+          <w:lang w:val="pt_PT" w:bidi="pt_PT"/>
+        </w:rPr>
         <w:t>Paulo agora considera toda a sua confiança anterior na carne como inútil por causa de Cristo.</w:t>
       </w:r>
-      <w:r/>
-      <w:r/>
-    </w:p>
-    <w:p>
-      <w:r/>
+      <w:r>
+        <w:rPr>
+          <w:lang w:val="pt_PT" w:bidi="pt_PT"/>
+        </w:rPr>
+      </w:r>
+      <w:r>
+        <w:rPr>
+          <w:lang w:val="pt_PT" w:bidi="pt_PT"/>
+        </w:rPr>
+      </w:r>
+    </w:p>
+    <w:p>
+      <w:pPr/>
+      <w:r>
+        <w:rPr>
+          <w:lang w:val="pt_PT" w:bidi="pt_PT"/>
+        </w:rPr>
+      </w:r>
     </w:p>
     <w:p>
       <w:pPr>
         <w:pStyle w:val="Heading2"/>
       </w:pPr>
       <w:r>
+        <w:rPr>
+          <w:lang w:val="pt_PT" w:bidi="pt_PT"/>
+        </w:rPr>
         <w:t>Filipenses 3.8</w:t>
       </w:r>
-      <w:r/>
-    </w:p>
-    <w:p>
-      <w:r/>
+      <w:r>
+        <w:rPr>
+          <w:lang w:val="pt_PT" w:bidi="pt_PT"/>
+        </w:rPr>
+      </w:r>
+    </w:p>
+    <w:p>
+      <w:pPr/>
+      <w:r>
+        <w:rPr>
+          <w:lang w:val="pt_PT" w:bidi="pt_PT"/>
+        </w:rPr>
+      </w:r>
       <w:r>
         <w:rPr>
           <w:b/>
+          <w:lang w:val="pt_PT" w:bidi="pt_PT"/>
         </w:rPr>
         <w:t>Para que propósito Paulo agora considera todas as coisas anteriores como lixo?</w:t>
       </w:r>
     </w:p>
     <w:p>
-      <w:r/>
-      <w:r>
+      <w:pPr/>
+      <w:r>
+        <w:rPr>
+          <w:lang w:val="pt_PT" w:bidi="pt_PT"/>
+        </w:rPr>
+      </w:r>
+      <w:r>
+        <w:rPr>
+          <w:lang w:val="pt_PT" w:bidi="pt_PT"/>
+        </w:rPr>
         <w:t>Paulo considera todas as coisas anteriores como lixo para que ele possa ganhar Cristo.</w:t>
       </w:r>
-      <w:r/>
-      <w:r/>
-    </w:p>
-    <w:p>
-      <w:r/>
+      <w:r>
+        <w:rPr>
+          <w:lang w:val="pt_PT" w:bidi="pt_PT"/>
+        </w:rPr>
+      </w:r>
+      <w:r>
+        <w:rPr>
+          <w:lang w:val="pt_PT" w:bidi="pt_PT"/>
+        </w:rPr>
+      </w:r>
+    </w:p>
+    <w:p>
+      <w:pPr/>
+      <w:r>
+        <w:rPr>
+          <w:lang w:val="pt_PT" w:bidi="pt_PT"/>
+        </w:rPr>
+      </w:r>
     </w:p>
     <w:p>
       <w:pPr>
         <w:pStyle w:val="Heading2"/>
       </w:pPr>
       <w:r>
+        <w:rPr>
+          <w:lang w:val="pt_PT" w:bidi="pt_PT"/>
+        </w:rPr>
         <w:t>Filipenses 3.9</w:t>
       </w:r>
-      <w:r/>
-    </w:p>
-    <w:p>
-      <w:r/>
+      <w:r>
+        <w:rPr>
+          <w:lang w:val="pt_PT" w:bidi="pt_PT"/>
+        </w:rPr>
+      </w:r>
+    </w:p>
+    <w:p>
+      <w:pPr/>
+      <w:r>
+        <w:rPr>
+          <w:lang w:val="pt_PT" w:bidi="pt_PT"/>
+        </w:rPr>
+      </w:r>
       <w:r>
         <w:rPr>
           <w:b/>
+          <w:lang w:val="pt_PT" w:bidi="pt_PT"/>
         </w:rPr>
         <w:t>Que justiça Paulo tem agora?</w:t>
       </w:r>
     </w:p>
     <w:p>
-      <w:r/>
-      <w:r>
+      <w:pPr/>
+      <w:r>
+        <w:rPr>
+          <w:lang w:val="pt_PT" w:bidi="pt_PT"/>
+        </w:rPr>
+      </w:r>
+      <w:r>
+        <w:rPr>
+          <w:lang w:val="pt_PT" w:bidi="pt_PT"/>
+        </w:rPr>
         <w:t>Paulo agora tem a justiça de Deus que é pela fé em Cristo.</w:t>
       </w:r>
-      <w:r/>
-      <w:r/>
-    </w:p>
-    <w:p>
-      <w:r/>
+      <w:r>
+        <w:rPr>
+          <w:lang w:val="pt_PT" w:bidi="pt_PT"/>
+        </w:rPr>
+      </w:r>
+      <w:r>
+        <w:rPr>
+          <w:lang w:val="pt_PT" w:bidi="pt_PT"/>
+        </w:rPr>
+      </w:r>
+    </w:p>
+    <w:p>
+      <w:pPr/>
+      <w:r>
+        <w:rPr>
+          <w:lang w:val="pt_PT" w:bidi="pt_PT"/>
+        </w:rPr>
+      </w:r>
     </w:p>
     <w:p>
       <w:pPr>
         <w:pStyle w:val="Heading2"/>
       </w:pPr>
       <w:r>
+        <w:rPr>
+          <w:lang w:val="pt_PT" w:bidi="pt_PT"/>
+        </w:rPr>
         <w:t>Filipenses 3.10</w:t>
       </w:r>
-      <w:r/>
-    </w:p>
-    <w:p>
-      <w:r/>
+      <w:r>
+        <w:rPr>
+          <w:lang w:val="pt_PT" w:bidi="pt_PT"/>
+        </w:rPr>
+      </w:r>
+    </w:p>
+    <w:p>
+      <w:pPr/>
+      <w:r>
+        <w:rPr>
+          <w:lang w:val="pt_PT" w:bidi="pt_PT"/>
+        </w:rPr>
+      </w:r>
       <w:r>
         <w:rPr>
           <w:b/>
+          <w:lang w:val="pt_PT" w:bidi="pt_PT"/>
         </w:rPr>
         <w:t>Paulo tem comunhão com Cristo em quê?</w:t>
       </w:r>
     </w:p>
     <w:p>
-      <w:r/>
-      <w:r>
+      <w:pPr/>
+      <w:r>
+        <w:rPr>
+          <w:lang w:val="pt_PT" w:bidi="pt_PT"/>
+        </w:rPr>
+      </w:r>
+      <w:r>
+        <w:rPr>
+          <w:lang w:val="pt_PT" w:bidi="pt_PT"/>
+        </w:rPr>
         <w:t>Paulo tem a comunhão nos sofrimentos de Cristo.</w:t>
       </w:r>
-      <w:r/>
-      <w:r/>
-    </w:p>
-    <w:p>
-      <w:r/>
+      <w:r>
+        <w:rPr>
+          <w:lang w:val="pt_PT" w:bidi="pt_PT"/>
+        </w:rPr>
+      </w:r>
+      <w:r>
+        <w:rPr>
+          <w:lang w:val="pt_PT" w:bidi="pt_PT"/>
+        </w:rPr>
+      </w:r>
+    </w:p>
+    <w:p>
+      <w:pPr/>
+      <w:r>
+        <w:rPr>
+          <w:lang w:val="pt_PT" w:bidi="pt_PT"/>
+        </w:rPr>
+      </w:r>
     </w:p>
     <w:p>
       <w:pPr>
         <w:pStyle w:val="Heading2"/>
       </w:pPr>
       <w:r>
+        <w:rPr>
+          <w:lang w:val="pt_PT" w:bidi="pt_PT"/>
+        </w:rPr>
         <w:t>Filipenses 3.12</w:t>
       </w:r>
-      <w:r/>
-    </w:p>
-    <w:p>
-      <w:r/>
+      <w:r>
+        <w:rPr>
+          <w:lang w:val="pt_PT" w:bidi="pt_PT"/>
+        </w:rPr>
+      </w:r>
+    </w:p>
+    <w:p>
+      <w:pPr/>
+      <w:r>
+        <w:rPr>
+          <w:lang w:val="pt_PT" w:bidi="pt_PT"/>
+        </w:rPr>
+      </w:r>
       <w:r>
         <w:rPr>
           <w:b/>
+          <w:lang w:val="pt_PT" w:bidi="pt_PT"/>
         </w:rPr>
         <w:t>Embora ainda não esteja completo, o que Paulo continua a fazer?</w:t>
       </w:r>
     </w:p>
     <w:p>
-      <w:r/>
-      <w:r>
+      <w:pPr/>
+      <w:r>
+        <w:rPr>
+          <w:lang w:val="pt_PT" w:bidi="pt_PT"/>
+        </w:rPr>
+      </w:r>
+      <w:r>
+        <w:rPr>
+          <w:lang w:val="pt_PT" w:bidi="pt_PT"/>
+        </w:rPr>
         <w:t>Paulo busca a perfeição para compreender a razão pela qual Jesus o alcançou.</w:t>
       </w:r>
-      <w:r/>
-      <w:r/>
-    </w:p>
-    <w:p>
-      <w:r/>
+      <w:r>
+        <w:rPr>
+          <w:lang w:val="pt_PT" w:bidi="pt_PT"/>
+        </w:rPr>
+      </w:r>
+      <w:r>
+        <w:rPr>
+          <w:lang w:val="pt_PT" w:bidi="pt_PT"/>
+        </w:rPr>
+      </w:r>
+    </w:p>
+    <w:p>
+      <w:pPr/>
+      <w:r>
+        <w:rPr>
+          <w:lang w:val="pt_PT" w:bidi="pt_PT"/>
+        </w:rPr>
+      </w:r>
     </w:p>
     <w:p>
       <w:pPr>
         <w:pStyle w:val="Heading2"/>
       </w:pPr>
       <w:r>
+        <w:rPr>
+          <w:lang w:val="pt_PT" w:bidi="pt_PT"/>
+        </w:rPr>
         <w:t>Filipenses 3.14</w:t>
       </w:r>
-      <w:r/>
-    </w:p>
-    <w:p>
-      <w:r/>
+      <w:r>
+        <w:rPr>
+          <w:lang w:val="pt_PT" w:bidi="pt_PT"/>
+        </w:rPr>
+      </w:r>
+    </w:p>
+    <w:p>
+      <w:pPr/>
+      <w:r>
+        <w:rPr>
+          <w:lang w:val="pt_PT" w:bidi="pt_PT"/>
+        </w:rPr>
+      </w:r>
       <w:r>
         <w:rPr>
           <w:b/>
+          <w:lang w:val="pt_PT" w:bidi="pt_PT"/>
         </w:rPr>
         <w:t>Para qual objetivo Paulo prossegue?</w:t>
       </w:r>
     </w:p>
     <w:p>
-      <w:r/>
-      <w:r>
+      <w:pPr/>
+      <w:r>
+        <w:rPr>
+          <w:lang w:val="pt_PT" w:bidi="pt_PT"/>
+        </w:rPr>
+      </w:r>
+      <w:r>
+        <w:rPr>
+          <w:lang w:val="pt_PT" w:bidi="pt_PT"/>
+        </w:rPr>
         <w:t>Paulo prossegue em direção ao alvo para ganhar o prêmio da vocação celestial de Deus em Cristo Jesus.</w:t>
       </w:r>
-      <w:r/>
-      <w:r/>
-    </w:p>
-    <w:p>
-      <w:r/>
+      <w:r>
+        <w:rPr>
+          <w:lang w:val="pt_PT" w:bidi="pt_PT"/>
+        </w:rPr>
+      </w:r>
+      <w:r>
+        <w:rPr>
+          <w:lang w:val="pt_PT" w:bidi="pt_PT"/>
+        </w:rPr>
+      </w:r>
+    </w:p>
+    <w:p>
+      <w:pPr/>
+      <w:r>
+        <w:rPr>
+          <w:lang w:val="pt_PT" w:bidi="pt_PT"/>
+        </w:rPr>
+      </w:r>
     </w:p>
     <w:p>
       <w:pPr>
         <w:pStyle w:val="Heading2"/>
       </w:pPr>
       <w:r>
+        <w:rPr>
+          <w:lang w:val="pt_PT" w:bidi="pt_PT"/>
+        </w:rPr>
         <w:t>Filipenses 3.17</w:t>
       </w:r>
-      <w:r/>
-    </w:p>
-    <w:p>
-      <w:r/>
+      <w:r>
+        <w:rPr>
+          <w:lang w:val="pt_PT" w:bidi="pt_PT"/>
+        </w:rPr>
+      </w:r>
+    </w:p>
+    <w:p>
+      <w:pPr/>
+      <w:r>
+        <w:rPr>
+          <w:lang w:val="pt_PT" w:bidi="pt_PT"/>
+        </w:rPr>
+      </w:r>
       <w:r>
         <w:rPr>
           <w:b/>
+          <w:lang w:val="pt_PT" w:bidi="pt_PT"/>
         </w:rPr>
         <w:t>O que Paulo diz aos Filipenses para fazerem em relação ao exemplo de sua caminhada?</w:t>
       </w:r>
     </w:p>
     <w:p>
-      <w:r/>
-      <w:r>
+      <w:pPr/>
+      <w:r>
+        <w:rPr>
+          <w:lang w:val="pt_PT" w:bidi="pt_PT"/>
+        </w:rPr>
+      </w:r>
+      <w:r>
+        <w:rPr>
+          <w:lang w:val="pt_PT" w:bidi="pt_PT"/>
+        </w:rPr>
         <w:t>Paulo diz aos Filipenses para se unirem e imitarem-no em sua caminhada.</w:t>
       </w:r>
-      <w:r/>
-      <w:r/>
-    </w:p>
-    <w:p>
-      <w:r/>
+      <w:r>
+        <w:rPr>
+          <w:lang w:val="pt_PT" w:bidi="pt_PT"/>
+        </w:rPr>
+      </w:r>
+      <w:r>
+        <w:rPr>
+          <w:lang w:val="pt_PT" w:bidi="pt_PT"/>
+        </w:rPr>
+      </w:r>
+    </w:p>
+    <w:p>
+      <w:pPr/>
+      <w:r>
+        <w:rPr>
+          <w:lang w:val="pt_PT" w:bidi="pt_PT"/>
+        </w:rPr>
+      </w:r>
     </w:p>
     <w:p>
       <w:pPr>
         <w:pStyle w:val="Heading2"/>
       </w:pPr>
       <w:r>
+        <w:rPr>
+          <w:lang w:val="pt_PT" w:bidi="pt_PT"/>
+        </w:rPr>
         <w:t>Filipenses 3.19</w:t>
       </w:r>
-      <w:r/>
-    </w:p>
-    <w:p>
-      <w:r/>
+      <w:r>
+        <w:rPr>
+          <w:lang w:val="pt_PT" w:bidi="pt_PT"/>
+        </w:rPr>
+      </w:r>
+    </w:p>
+    <w:p>
+      <w:pPr/>
+      <w:r>
+        <w:rPr>
+          <w:lang w:val="pt_PT" w:bidi="pt_PT"/>
+        </w:rPr>
+      </w:r>
       <w:r>
         <w:rPr>
           <w:b/>
+          <w:lang w:val="pt_PT" w:bidi="pt_PT"/>
         </w:rPr>
         <w:t>Qual é o destino daqueles cujo deus é o ventre e que pensam em coisas terrenas?</w:t>
       </w:r>
     </w:p>
     <w:p>
-      <w:r/>
-      <w:r>
+      <w:pPr/>
+      <w:r>
+        <w:rPr>
+          <w:lang w:val="pt_PT" w:bidi="pt_PT"/>
+        </w:rPr>
+      </w:r>
+      <w:r>
+        <w:rPr>
+          <w:lang w:val="pt_PT" w:bidi="pt_PT"/>
+        </w:rPr>
         <w:t>Aqueles cujo deus é o ventre e que pensam em coisas terrenas estão destinados à destruição.</w:t>
       </w:r>
-      <w:r/>
-      <w:r/>
-    </w:p>
-    <w:p>
-      <w:r/>
+      <w:r>
+        <w:rPr>
+          <w:lang w:val="pt_PT" w:bidi="pt_PT"/>
+        </w:rPr>
+      </w:r>
+      <w:r>
+        <w:rPr>
+          <w:lang w:val="pt_PT" w:bidi="pt_PT"/>
+        </w:rPr>
+      </w:r>
+    </w:p>
+    <w:p>
+      <w:pPr/>
+      <w:r>
+        <w:rPr>
+          <w:lang w:val="pt_PT" w:bidi="pt_PT"/>
+        </w:rPr>
+      </w:r>
     </w:p>
     <w:p>
       <w:pPr>
         <w:pStyle w:val="Heading2"/>
       </w:pPr>
       <w:r>
+        <w:rPr>
+          <w:lang w:val="pt_PT" w:bidi="pt_PT"/>
+        </w:rPr>
         <w:t>Filipenses 3.20</w:t>
       </w:r>
-      <w:r/>
-    </w:p>
-    <w:p>
-      <w:r/>
+      <w:r>
+        <w:rPr>
+          <w:lang w:val="pt_PT" w:bidi="pt_PT"/>
+        </w:rPr>
+      </w:r>
+    </w:p>
+    <w:p>
+      <w:pPr/>
+      <w:r>
+        <w:rPr>
+          <w:lang w:val="pt_PT" w:bidi="pt_PT"/>
+        </w:rPr>
+      </w:r>
       <w:r>
         <w:rPr>
           <w:b/>
+          <w:lang w:val="pt_PT" w:bidi="pt_PT"/>
         </w:rPr>
         <w:t>Onde Paulo diz que a cidadania dos crentes está localizada?</w:t>
       </w:r>
     </w:p>
     <w:p>
-      <w:r/>
-      <w:r>
+      <w:pPr/>
+      <w:r>
+        <w:rPr>
+          <w:lang w:val="pt_PT" w:bidi="pt_PT"/>
+        </w:rPr>
+      </w:r>
+      <w:r>
+        <w:rPr>
+          <w:lang w:val="pt_PT" w:bidi="pt_PT"/>
+        </w:rPr>
         <w:t>Paulo diz que a cidadania dos crentes está no céu.</w:t>
       </w:r>
-      <w:r/>
-      <w:r/>
-    </w:p>
-    <w:p>
-      <w:r/>
+      <w:r>
+        <w:rPr>
+          <w:lang w:val="pt_PT" w:bidi="pt_PT"/>
+        </w:rPr>
+      </w:r>
+      <w:r>
+        <w:rPr>
+          <w:lang w:val="pt_PT" w:bidi="pt_PT"/>
+        </w:rPr>
+      </w:r>
+    </w:p>
+    <w:p>
+      <w:pPr/>
+      <w:r>
+        <w:rPr>
+          <w:lang w:val="pt_PT" w:bidi="pt_PT"/>
+        </w:rPr>
+      </w:r>
     </w:p>
     <w:p>
       <w:pPr>
         <w:pStyle w:val="Heading2"/>
       </w:pPr>
       <w:r>
+        <w:rPr>
+          <w:lang w:val="pt_PT" w:bidi="pt_PT"/>
+        </w:rPr>
         <w:t>Filipenses 3.21</w:t>
       </w:r>
-      <w:r/>
-    </w:p>
-    <w:p>
-      <w:r/>
+      <w:r>
+        <w:rPr>
+          <w:lang w:val="pt_PT" w:bidi="pt_PT"/>
+        </w:rPr>
+      </w:r>
+    </w:p>
+    <w:p>
+      <w:pPr/>
+      <w:r>
+        <w:rPr>
+          <w:lang w:val="pt_PT" w:bidi="pt_PT"/>
+        </w:rPr>
+      </w:r>
       <w:r>
         <w:rPr>
           <w:b/>
+          <w:lang w:val="pt_PT" w:bidi="pt_PT"/>
         </w:rPr>
         <w:t>O que Cristo fará aos corpos dos crentes quando ele vier do céu?</w:t>
       </w:r>
     </w:p>
     <w:p>
-      <w:r/>
-      <w:r>
+      <w:pPr/>
+      <w:r>
+        <w:rPr>
+          <w:lang w:val="pt_PT" w:bidi="pt_PT"/>
+        </w:rPr>
+      </w:r>
+      <w:r>
+        <w:rPr>
+          <w:lang w:val="pt_PT" w:bidi="pt_PT"/>
+        </w:rPr>
         <w:t>Cristo transformará os corpos humildes dos crentes em corpos formados como o seu corpo glorioso.</w:t>
       </w:r>
-      <w:r/>
-      <w:r/>
-    </w:p>
-    <w:p>
-      <w:r/>
+      <w:r>
+        <w:rPr>
+          <w:lang w:val="pt_PT" w:bidi="pt_PT"/>
+        </w:rPr>
+      </w:r>
+      <w:r>
+        <w:rPr>
+          <w:lang w:val="pt_PT" w:bidi="pt_PT"/>
+        </w:rPr>
+      </w:r>
+    </w:p>
+    <w:p>
+      <w:pPr/>
+      <w:r>
+        <w:rPr>
+          <w:lang w:val="pt_PT" w:bidi="pt_PT"/>
+        </w:rPr>
+      </w:r>
     </w:p>
     <w:p>
       <w:pPr>
         <w:pStyle w:val="Heading2"/>
       </w:pPr>
       <w:r>
+        <w:rPr>
+          <w:lang w:val="pt_PT" w:bidi="pt_PT"/>
+        </w:rPr>
         <w:t>Filipenses 4.1</w:t>
       </w:r>
-      <w:r/>
-    </w:p>
-    <w:p>
-      <w:r/>
+      <w:r>
+        <w:rPr>
+          <w:lang w:val="pt_PT" w:bidi="pt_PT"/>
+        </w:rPr>
+      </w:r>
+    </w:p>
+    <w:p>
+      <w:pPr/>
+      <w:r>
+        <w:rPr>
+          <w:lang w:val="pt_PT" w:bidi="pt_PT"/>
+        </w:rPr>
+      </w:r>
       <w:r>
         <w:rPr>
           <w:b/>
+          <w:lang w:val="pt_PT" w:bidi="pt_PT"/>
         </w:rPr>
         <w:t>O que Paulo quer que seus amados amigos em Filipos façam?</w:t>
       </w:r>
     </w:p>
     <w:p>
-      <w:r/>
-      <w:r>
+      <w:pPr/>
+      <w:r>
+        <w:rPr>
+          <w:lang w:val="pt_PT" w:bidi="pt_PT"/>
+        </w:rPr>
+      </w:r>
+      <w:r>
+        <w:rPr>
+          <w:lang w:val="pt_PT" w:bidi="pt_PT"/>
+        </w:rPr>
         <w:t>Paulo quer que os Filipenses permaneçam firmes no Senhor.</w:t>
       </w:r>
-      <w:r/>
-      <w:r/>
-    </w:p>
-    <w:p>
-      <w:r/>
+      <w:r>
+        <w:rPr>
+          <w:lang w:val="pt_PT" w:bidi="pt_PT"/>
+        </w:rPr>
+      </w:r>
+      <w:r>
+        <w:rPr>
+          <w:lang w:val="pt_PT" w:bidi="pt_PT"/>
+        </w:rPr>
+      </w:r>
+    </w:p>
+    <w:p>
+      <w:pPr/>
+      <w:r>
+        <w:rPr>
+          <w:lang w:val="pt_PT" w:bidi="pt_PT"/>
+        </w:rPr>
+      </w:r>
     </w:p>
     <w:p>
       <w:pPr>
         <w:pStyle w:val="Heading2"/>
       </w:pPr>
       <w:r>
+        <w:rPr>
+          <w:lang w:val="pt_PT" w:bidi="pt_PT"/>
+        </w:rPr>
         <w:t>Filipenses 4.2</w:t>
       </w:r>
-      <w:r/>
-    </w:p>
-    <w:p>
-      <w:r/>
+      <w:r>
+        <w:rPr>
+          <w:lang w:val="pt_PT" w:bidi="pt_PT"/>
+        </w:rPr>
+      </w:r>
+    </w:p>
+    <w:p>
+      <w:pPr/>
+      <w:r>
+        <w:rPr>
+          <w:lang w:val="pt_PT" w:bidi="pt_PT"/>
+        </w:rPr>
+      </w:r>
       <w:r>
         <w:rPr>
           <w:b/>
+          <w:lang w:val="pt_PT" w:bidi="pt_PT"/>
         </w:rPr>
         <w:t>O que Paulo deseja ver acontecer com Evódia e Síntique?</w:t>
       </w:r>
     </w:p>
     <w:p>
-      <w:r/>
-      <w:r>
+      <w:pPr/>
+      <w:r>
+        <w:rPr>
+          <w:lang w:val="pt_PT" w:bidi="pt_PT"/>
+        </w:rPr>
+      </w:r>
+      <w:r>
+        <w:rPr>
+          <w:lang w:val="pt_PT" w:bidi="pt_PT"/>
+        </w:rPr>
         <w:t>Paulo deseja ver Evódia e Síntique terem o mesmo pensamento no Senhor.</w:t>
       </w:r>
-      <w:r/>
-      <w:r/>
-    </w:p>
-    <w:p>
-      <w:r/>
+      <w:r>
+        <w:rPr>
+          <w:lang w:val="pt_PT" w:bidi="pt_PT"/>
+        </w:rPr>
+      </w:r>
+      <w:r>
+        <w:rPr>
+          <w:lang w:val="pt_PT" w:bidi="pt_PT"/>
+        </w:rPr>
+      </w:r>
+    </w:p>
+    <w:p>
+      <w:pPr/>
+      <w:r>
+        <w:rPr>
+          <w:lang w:val="pt_PT" w:bidi="pt_PT"/>
+        </w:rPr>
+      </w:r>
     </w:p>
     <w:p>
       <w:pPr>
         <w:pStyle w:val="Heading2"/>
       </w:pPr>
       <w:r>
+        <w:rPr>
+          <w:lang w:val="pt_PT" w:bidi="pt_PT"/>
+        </w:rPr>
         <w:t>Filipenses 4.4</w:t>
       </w:r>
-      <w:r/>
-    </w:p>
-    <w:p>
-      <w:r/>
+      <w:r>
+        <w:rPr>
+          <w:lang w:val="pt_PT" w:bidi="pt_PT"/>
+        </w:rPr>
+      </w:r>
+    </w:p>
+    <w:p>
+      <w:pPr/>
+      <w:r>
+        <w:rPr>
+          <w:lang w:val="pt_PT" w:bidi="pt_PT"/>
+        </w:rPr>
+      </w:r>
       <w:r>
         <w:rPr>
           <w:b/>
+          <w:lang w:val="pt_PT" w:bidi="pt_PT"/>
         </w:rPr>
         <w:t>O que Paulo diz aos Filipenses para sempre fazerem?</w:t>
       </w:r>
     </w:p>
     <w:p>
-      <w:r/>
-      <w:r>
+      <w:pPr/>
+      <w:r>
+        <w:rPr>
+          <w:lang w:val="pt_PT" w:bidi="pt_PT"/>
+        </w:rPr>
+      </w:r>
+      <w:r>
+        <w:rPr>
+          <w:lang w:val="pt_PT" w:bidi="pt_PT"/>
+        </w:rPr>
         <w:t>Paulo lhes diz para se alegrarem no Senhor sempre.</w:t>
       </w:r>
-      <w:r/>
-      <w:r/>
-    </w:p>
-    <w:p>
-      <w:r/>
+      <w:r>
+        <w:rPr>
+          <w:lang w:val="pt_PT" w:bidi="pt_PT"/>
+        </w:rPr>
+      </w:r>
+      <w:r>
+        <w:rPr>
+          <w:lang w:val="pt_PT" w:bidi="pt_PT"/>
+        </w:rPr>
+      </w:r>
+    </w:p>
+    <w:p>
+      <w:pPr/>
+      <w:r>
+        <w:rPr>
+          <w:lang w:val="pt_PT" w:bidi="pt_PT"/>
+        </w:rPr>
+      </w:r>
     </w:p>
     <w:p>
       <w:pPr>
         <w:pStyle w:val="Heading2"/>
       </w:pPr>
       <w:r>
+        <w:rPr>
+          <w:lang w:val="pt_PT" w:bidi="pt_PT"/>
+        </w:rPr>
         <w:t>Filipenses 4.6</w:t>
       </w:r>
-      <w:r/>
-    </w:p>
-    <w:p>
-      <w:r/>
+      <w:r>
+        <w:rPr>
+          <w:lang w:val="pt_PT" w:bidi="pt_PT"/>
+        </w:rPr>
+      </w:r>
+    </w:p>
+    <w:p>
+      <w:pPr/>
+      <w:r>
+        <w:rPr>
+          <w:lang w:val="pt_PT" w:bidi="pt_PT"/>
+        </w:rPr>
+      </w:r>
       <w:r>
         <w:rPr>
           <w:b/>
+          <w:lang w:val="pt_PT" w:bidi="pt_PT"/>
         </w:rPr>
         <w:t>Em vez de ficar ansioso, o que Paulo diz para fazer?</w:t>
       </w:r>
     </w:p>
     <w:p>
-      <w:r/>
-      <w:r>
+      <w:pPr/>
+      <w:r>
+        <w:rPr>
+          <w:lang w:val="pt_PT" w:bidi="pt_PT"/>
+        </w:rPr>
+      </w:r>
+      <w:r>
+        <w:rPr>
+          <w:lang w:val="pt_PT" w:bidi="pt_PT"/>
+        </w:rPr>
         <w:t>Paulo diz que, em vez de ficarmos ansiosos, devemos dizer a Deus em oração o que precisamos e agradecê-lo.</w:t>
       </w:r>
-      <w:r/>
-      <w:r/>
-    </w:p>
-    <w:p>
-      <w:r/>
+      <w:r>
+        <w:rPr>
+          <w:lang w:val="pt_PT" w:bidi="pt_PT"/>
+        </w:rPr>
+      </w:r>
+      <w:r>
+        <w:rPr>
+          <w:lang w:val="pt_PT" w:bidi="pt_PT"/>
+        </w:rPr>
+      </w:r>
+    </w:p>
+    <w:p>
+      <w:pPr/>
+      <w:r>
+        <w:rPr>
+          <w:lang w:val="pt_PT" w:bidi="pt_PT"/>
+        </w:rPr>
+      </w:r>
     </w:p>
     <w:p>
       <w:pPr>
         <w:pStyle w:val="Heading2"/>
       </w:pPr>
       <w:r>
+        <w:rPr>
+          <w:lang w:val="pt_PT" w:bidi="pt_PT"/>
+        </w:rPr>
         <w:t>Filipenses 4.7</w:t>
       </w:r>
-      <w:r/>
-    </w:p>
-    <w:p>
-      <w:r/>
+      <w:r>
+        <w:rPr>
+          <w:lang w:val="pt_PT" w:bidi="pt_PT"/>
+        </w:rPr>
+      </w:r>
+    </w:p>
+    <w:p>
+      <w:pPr/>
+      <w:r>
+        <w:rPr>
+          <w:lang w:val="pt_PT" w:bidi="pt_PT"/>
+        </w:rPr>
+      </w:r>
       <w:r>
         <w:rPr>
           <w:b/>
+          <w:lang w:val="pt_PT" w:bidi="pt_PT"/>
         </w:rPr>
         <w:t>Se fizermos isso, o que guardará nossos corações e pensamentos?</w:t>
       </w:r>
     </w:p>
     <w:p>
-      <w:r/>
-      <w:r>
+      <w:pPr/>
+      <w:r>
+        <w:rPr>
+          <w:lang w:val="pt_PT" w:bidi="pt_PT"/>
+        </w:rPr>
+      </w:r>
+      <w:r>
+        <w:rPr>
+          <w:lang w:val="pt_PT" w:bidi="pt_PT"/>
+        </w:rPr>
         <w:t>Se fizermos isso, a paz de Deus guardará nossos corações e pensamentos.</w:t>
       </w:r>
-      <w:r/>
-      <w:r/>
-    </w:p>
-    <w:p>
-      <w:r/>
+      <w:r>
+        <w:rPr>
+          <w:lang w:val="pt_PT" w:bidi="pt_PT"/>
+        </w:rPr>
+      </w:r>
+      <w:r>
+        <w:rPr>
+          <w:lang w:val="pt_PT" w:bidi="pt_PT"/>
+        </w:rPr>
+      </w:r>
+    </w:p>
+    <w:p>
+      <w:pPr/>
+      <w:r>
+        <w:rPr>
+          <w:lang w:val="pt_PT" w:bidi="pt_PT"/>
+        </w:rPr>
+      </w:r>
     </w:p>
     <w:p>
       <w:pPr>
         <w:pStyle w:val="Heading2"/>
       </w:pPr>
       <w:r>
+        <w:rPr>
+          <w:lang w:val="pt_PT" w:bidi="pt_PT"/>
+        </w:rPr>
         <w:t>Filipenses 4.8</w:t>
       </w:r>
-      <w:r/>
-    </w:p>
-    <w:p>
-      <w:r/>
+      <w:r>
+        <w:rPr>
+          <w:lang w:val="pt_PT" w:bidi="pt_PT"/>
+        </w:rPr>
+      </w:r>
+    </w:p>
+    <w:p>
+      <w:pPr/>
+      <w:r>
+        <w:rPr>
+          <w:lang w:val="pt_PT" w:bidi="pt_PT"/>
+        </w:rPr>
+      </w:r>
       <w:r>
         <w:rPr>
           <w:b/>
+          <w:lang w:val="pt_PT" w:bidi="pt_PT"/>
         </w:rPr>
         <w:t>Sobre que tipos de coisas Paulo diz para pensar?</w:t>
       </w:r>
     </w:p>
     <w:p>
-      <w:r/>
-      <w:r>
+      <w:pPr/>
+      <w:r>
+        <w:rPr>
+          <w:lang w:val="pt_PT" w:bidi="pt_PT"/>
+        </w:rPr>
+      </w:r>
+      <w:r>
+        <w:rPr>
+          <w:lang w:val="pt_PT" w:bidi="pt_PT"/>
+        </w:rPr>
         <w:t>Paulo diz para pensar em coisas que são honrosas, justas, puras, amáveis, de boa fama, excelentes e dignas de louvor.</w:t>
       </w:r>
-      <w:r/>
-      <w:r/>
-    </w:p>
-    <w:p>
-      <w:r/>
+      <w:r>
+        <w:rPr>
+          <w:lang w:val="pt_PT" w:bidi="pt_PT"/>
+        </w:rPr>
+      </w:r>
+      <w:r>
+        <w:rPr>
+          <w:lang w:val="pt_PT" w:bidi="pt_PT"/>
+        </w:rPr>
+      </w:r>
+    </w:p>
+    <w:p>
+      <w:pPr/>
+      <w:r>
+        <w:rPr>
+          <w:lang w:val="pt_PT" w:bidi="pt_PT"/>
+        </w:rPr>
+      </w:r>
     </w:p>
     <w:p>
       <w:pPr>
         <w:pStyle w:val="Heading2"/>
       </w:pPr>
       <w:r>
+        <w:rPr>
+          <w:lang w:val="pt_PT" w:bidi="pt_PT"/>
+        </w:rPr>
         <w:t>Filipenses 4.10</w:t>
       </w:r>
-      <w:r/>
-    </w:p>
-    <w:p>
-      <w:r/>
+      <w:r>
+        <w:rPr>
+          <w:lang w:val="pt_PT" w:bidi="pt_PT"/>
+        </w:rPr>
+      </w:r>
+    </w:p>
+    <w:p>
+      <w:pPr/>
+      <w:r>
+        <w:rPr>
+          <w:lang w:val="pt_PT" w:bidi="pt_PT"/>
+        </w:rPr>
+      </w:r>
       <w:r>
         <w:rPr>
           <w:b/>
+          <w:lang w:val="pt_PT" w:bidi="pt_PT"/>
         </w:rPr>
         <w:t>O que os Filipenses agora foram capazes de renovar?</w:t>
       </w:r>
     </w:p>
     <w:p>
-      <w:r/>
-      <w:r>
+      <w:pPr/>
+      <w:r>
+        <w:rPr>
+          <w:lang w:val="pt_PT" w:bidi="pt_PT"/>
+        </w:rPr>
+      </w:r>
+      <w:r>
+        <w:rPr>
+          <w:lang w:val="pt_PT" w:bidi="pt_PT"/>
+        </w:rPr>
         <w:t>Os Filipenses agora puderam renovar seu cuidado por Paulo.</w:t>
       </w:r>
-      <w:r/>
-      <w:r/>
-    </w:p>
-    <w:p>
-      <w:r/>
+      <w:r>
+        <w:rPr>
+          <w:lang w:val="pt_PT" w:bidi="pt_PT"/>
+        </w:rPr>
+      </w:r>
+      <w:r>
+        <w:rPr>
+          <w:lang w:val="pt_PT" w:bidi="pt_PT"/>
+        </w:rPr>
+      </w:r>
+    </w:p>
+    <w:p>
+      <w:pPr/>
+      <w:r>
+        <w:rPr>
+          <w:lang w:val="pt_PT" w:bidi="pt_PT"/>
+        </w:rPr>
+      </w:r>
     </w:p>
     <w:p>
       <w:pPr>
         <w:pStyle w:val="Heading2"/>
       </w:pPr>
       <w:r>
+        <w:rPr>
+          <w:lang w:val="pt_PT" w:bidi="pt_PT"/>
+        </w:rPr>
         <w:t>Filipenses 4.11–12</w:t>
       </w:r>
-      <w:r/>
-    </w:p>
-    <w:p>
-      <w:r/>
+      <w:r>
+        <w:rPr>
+          <w:lang w:val="pt_PT" w:bidi="pt_PT"/>
+        </w:rPr>
+      </w:r>
+    </w:p>
+    <w:p>
+      <w:pPr/>
+      <w:r>
+        <w:rPr>
+          <w:lang w:val="pt_PT" w:bidi="pt_PT"/>
+        </w:rPr>
+      </w:r>
       <w:r>
         <w:rPr>
           <w:b/>
+          <w:lang w:val="pt_PT" w:bidi="pt_PT"/>
         </w:rPr>
         <w:t>Que segredo Paulo aprendeu sobre viver em diferentes circunstâncias?</w:t>
       </w:r>
     </w:p>
     <w:p>
-      <w:r/>
-      <w:r>
+      <w:pPr/>
+      <w:r>
+        <w:rPr>
+          <w:lang w:val="pt_PT" w:bidi="pt_PT"/>
+        </w:rPr>
+      </w:r>
+      <w:r>
+        <w:rPr>
+          <w:lang w:val="pt_PT" w:bidi="pt_PT"/>
+        </w:rPr>
         <w:t>Paulo aprendeu o segredo de viver contente tanto na abundância quanto na necessidade.</w:t>
       </w:r>
-      <w:r/>
-      <w:r/>
-    </w:p>
-    <w:p>
-      <w:r/>
+      <w:r>
+        <w:rPr>
+          <w:lang w:val="pt_PT" w:bidi="pt_PT"/>
+        </w:rPr>
+      </w:r>
+      <w:r>
+        <w:rPr>
+          <w:lang w:val="pt_PT" w:bidi="pt_PT"/>
+        </w:rPr>
+      </w:r>
+    </w:p>
+    <w:p>
+      <w:pPr/>
+      <w:r>
+        <w:rPr>
+          <w:lang w:val="pt_PT" w:bidi="pt_PT"/>
+        </w:rPr>
+      </w:r>
     </w:p>
     <w:p>
       <w:pPr>
         <w:pStyle w:val="Heading2"/>
       </w:pPr>
       <w:r>
+        <w:rPr>
+          <w:lang w:val="pt_PT" w:bidi="pt_PT"/>
+        </w:rPr>
         <w:t>Filipenses 4.13</w:t>
       </w:r>
-      <w:r/>
-    </w:p>
-    <w:p>
-      <w:r/>
+      <w:r>
+        <w:rPr>
+          <w:lang w:val="pt_PT" w:bidi="pt_PT"/>
+        </w:rPr>
+      </w:r>
+    </w:p>
+    <w:p>
+      <w:pPr/>
+      <w:r>
+        <w:rPr>
+          <w:lang w:val="pt_PT" w:bidi="pt_PT"/>
+        </w:rPr>
+      </w:r>
       <w:r>
         <w:rPr>
           <w:b/>
+          <w:lang w:val="pt_PT" w:bidi="pt_PT"/>
         </w:rPr>
         <w:t>Por qual poder Paulo pode viver contente?</w:t>
       </w:r>
     </w:p>
     <w:p>
-      <w:r/>
-      <w:r>
+      <w:pPr/>
+      <w:r>
+        <w:rPr>
+          <w:lang w:val="pt_PT" w:bidi="pt_PT"/>
+        </w:rPr>
+      </w:r>
+      <w:r>
+        <w:rPr>
+          <w:lang w:val="pt_PT" w:bidi="pt_PT"/>
+        </w:rPr>
         <w:t>Paulo pode viver contente em todas as circunstâncias através de Cristo, que o fortalece.</w:t>
       </w:r>
-      <w:r/>
-      <w:r/>
-    </w:p>
-    <w:p>
-      <w:r/>
+      <w:r>
+        <w:rPr>
+          <w:lang w:val="pt_PT" w:bidi="pt_PT"/>
+        </w:rPr>
+      </w:r>
+      <w:r>
+        <w:rPr>
+          <w:lang w:val="pt_PT" w:bidi="pt_PT"/>
+        </w:rPr>
+      </w:r>
+    </w:p>
+    <w:p>
+      <w:pPr/>
+      <w:r>
+        <w:rPr>
+          <w:lang w:val="pt_PT" w:bidi="pt_PT"/>
+        </w:rPr>
+      </w:r>
     </w:p>
     <w:p>
       <w:pPr>
         <w:pStyle w:val="Heading2"/>
       </w:pPr>
       <w:r>
+        <w:rPr>
+          <w:lang w:val="pt_PT" w:bidi="pt_PT"/>
+        </w:rPr>
         <w:t>Filipenses 4.17</w:t>
       </w:r>
-      <w:r/>
-    </w:p>
-    <w:p>
-      <w:r/>
+      <w:r>
+        <w:rPr>
+          <w:lang w:val="pt_PT" w:bidi="pt_PT"/>
+        </w:rPr>
+      </w:r>
+    </w:p>
+    <w:p>
+      <w:pPr/>
+      <w:r>
+        <w:rPr>
+          <w:lang w:val="pt_PT" w:bidi="pt_PT"/>
+        </w:rPr>
+      </w:r>
       <w:r>
         <w:rPr>
           <w:b/>
+          <w:lang w:val="pt_PT" w:bidi="pt_PT"/>
         </w:rPr>
         <w:t>O que Paulo busca para os Filipenses em sua doação para suprir suas necessidades?</w:t>
       </w:r>
     </w:p>
     <w:p>
-      <w:r/>
-      <w:r>
+      <w:pPr/>
+      <w:r>
+        <w:rPr>
+          <w:lang w:val="pt_PT" w:bidi="pt_PT"/>
+        </w:rPr>
+      </w:r>
+      <w:r>
+        <w:rPr>
+          <w:lang w:val="pt_PT" w:bidi="pt_PT"/>
+        </w:rPr>
         <w:t>Paulo busca o lucro que aumenta na conta dos Filipenses.</w:t>
       </w:r>
-      <w:r/>
-      <w:r/>
-    </w:p>
-    <w:p>
-      <w:r/>
+      <w:r>
+        <w:rPr>
+          <w:lang w:val="pt_PT" w:bidi="pt_PT"/>
+        </w:rPr>
+      </w:r>
+      <w:r>
+        <w:rPr>
+          <w:lang w:val="pt_PT" w:bidi="pt_PT"/>
+        </w:rPr>
+      </w:r>
+    </w:p>
+    <w:p>
+      <w:pPr/>
+      <w:r>
+        <w:rPr>
+          <w:lang w:val="pt_PT" w:bidi="pt_PT"/>
+        </w:rPr>
+      </w:r>
     </w:p>
     <w:p>
       <w:pPr>
         <w:pStyle w:val="Heading2"/>
       </w:pPr>
       <w:r>
+        <w:rPr>
+          <w:lang w:val="pt_PT" w:bidi="pt_PT"/>
+        </w:rPr>
         <w:t>Filipenses 4.18</w:t>
       </w:r>
-      <w:r/>
-    </w:p>
-    <w:p>
-      <w:r/>
+      <w:r>
+        <w:rPr>
+          <w:lang w:val="pt_PT" w:bidi="pt_PT"/>
+        </w:rPr>
+      </w:r>
+    </w:p>
+    <w:p>
+      <w:pPr/>
+      <w:r>
+        <w:rPr>
+          <w:lang w:val="pt_PT" w:bidi="pt_PT"/>
+        </w:rPr>
+      </w:r>
       <w:r>
         <w:rPr>
           <w:b/>
+          <w:lang w:val="pt_PT" w:bidi="pt_PT"/>
         </w:rPr>
         <w:t>Como Deus vê o presente feito pelos filipenses a Paulo?</w:t>
       </w:r>
     </w:p>
     <w:p>
-      <w:r/>
-      <w:r>
+      <w:pPr/>
+      <w:r>
+        <w:rPr>
+          <w:lang w:val="pt_PT" w:bidi="pt_PT"/>
+        </w:rPr>
+      </w:r>
+      <w:r>
+        <w:rPr>
+          <w:lang w:val="pt_PT" w:bidi="pt_PT"/>
+        </w:rPr>
         <w:t>Deus está satisfeito com o presente que os Filipenses fizeram a Paulo.</w:t>
       </w:r>
-      <w:r/>
-      <w:r/>
-    </w:p>
-    <w:p>
-      <w:r/>
+      <w:r>
+        <w:rPr>
+          <w:lang w:val="pt_PT" w:bidi="pt_PT"/>
+        </w:rPr>
+      </w:r>
+      <w:r>
+        <w:rPr>
+          <w:lang w:val="pt_PT" w:bidi="pt_PT"/>
+        </w:rPr>
+      </w:r>
+    </w:p>
+    <w:p>
+      <w:pPr/>
+      <w:r>
+        <w:rPr>
+          <w:lang w:val="pt_PT" w:bidi="pt_PT"/>
+        </w:rPr>
+      </w:r>
     </w:p>
     <w:p>
       <w:pPr>
         <w:pStyle w:val="Heading2"/>
       </w:pPr>
       <w:r>
+        <w:rPr>
+          <w:lang w:val="pt_PT" w:bidi="pt_PT"/>
+        </w:rPr>
         <w:t>Filipenses 4.19</w:t>
       </w:r>
-      <w:r/>
-    </w:p>
-    <w:p>
-      <w:r/>
+      <w:r>
+        <w:rPr>
+          <w:lang w:val="pt_PT" w:bidi="pt_PT"/>
+        </w:rPr>
+      </w:r>
+    </w:p>
+    <w:p>
+      <w:pPr/>
+      <w:r>
+        <w:rPr>
+          <w:lang w:val="pt_PT" w:bidi="pt_PT"/>
+        </w:rPr>
+      </w:r>
       <w:r>
         <w:rPr>
           <w:b/>
+          <w:lang w:val="pt_PT" w:bidi="pt_PT"/>
         </w:rPr>
         <w:t>O que Paulo diz que Deus fará pelos filipenses?</w:t>
       </w:r>
     </w:p>
     <w:p>
-      <w:r/>
-      <w:r>
+      <w:pPr/>
+      <w:r>
+        <w:rPr>
+          <w:lang w:val="pt_PT" w:bidi="pt_PT"/>
+        </w:rPr>
+      </w:r>
+      <w:r>
+        <w:rPr>
+          <w:lang w:val="pt_PT" w:bidi="pt_PT"/>
+        </w:rPr>
         <w:t>Paulo diz que Deus suprirá todas as necessidades dos filipenses de acordo com suas riquezas em glória em Cristo Jesus.</w:t>
       </w:r>
-      <w:r/>
-      <w:r/>
-    </w:p>
-    <w:p>
-      <w:r/>
+      <w:r>
+        <w:rPr>
+          <w:lang w:val="pt_PT" w:bidi="pt_PT"/>
+        </w:rPr>
+      </w:r>
+      <w:r>
+        <w:rPr>
+          <w:lang w:val="pt_PT" w:bidi="pt_PT"/>
+        </w:rPr>
+      </w:r>
+    </w:p>
+    <w:p>
+      <w:pPr/>
+      <w:r>
+        <w:rPr>
+          <w:lang w:val="pt_PT" w:bidi="pt_PT"/>
+        </w:rPr>
+      </w:r>
     </w:p>
     <w:p>
       <w:pPr>
         <w:pStyle w:val="Heading2"/>
       </w:pPr>
       <w:r>
+        <w:rPr>
+          <w:lang w:val="pt_PT" w:bidi="pt_PT"/>
+        </w:rPr>
         <w:t>Filipenses 4.22</w:t>
       </w:r>
-      <w:r/>
-    </w:p>
-    <w:p>
-      <w:r/>
+      <w:r>
+        <w:rPr>
+          <w:lang w:val="pt_PT" w:bidi="pt_PT"/>
+        </w:rPr>
+      </w:r>
+    </w:p>
+    <w:p>
+      <w:pPr/>
+      <w:r>
+        <w:rPr>
+          <w:lang w:val="pt_PT" w:bidi="pt_PT"/>
+        </w:rPr>
+      </w:r>
       <w:r>
         <w:rPr>
           <w:b/>
+          <w:lang w:val="pt_PT" w:bidi="pt_PT"/>
         </w:rPr>
         <w:t>Paulo diz que aqueles da casa de quem saúdam os Filipenses?</w:t>
       </w:r>
     </w:p>
     <w:p>
-      <w:r/>
-      <w:r>
+      <w:pPr/>
+      <w:r>
+        <w:rPr>
+          <w:lang w:val="pt_PT" w:bidi="pt_PT"/>
+        </w:rPr>
+      </w:r>
+      <w:r>
+        <w:rPr>
+          <w:lang w:val="pt_PT" w:bidi="pt_PT"/>
+        </w:rPr>
         <w:t>Aqueles da casa de César saúdam os Filipenses.</w:t>
       </w:r>
-      <w:r/>
-      <w:r/>
+      <w:r>
+        <w:rPr>
+          <w:lang w:val="pt_PT" w:bidi="pt_PT"/>
+        </w:rPr>
+      </w:r>
+      <w:r>
+        <w:rPr>
+          <w:lang w:val="pt_PT" w:bidi="pt_PT"/>
+        </w:rPr>
+      </w:r>
     </w:p>
     <w:sectPr>
       <w:footnotePr>
@@ -3648,7 +5750,7 @@
     <w:rPrDefault>
       <w:rPr>
         <w:rFonts w:ascii="Times New Roman" w:eastAsia="Times New Roman" w:hAnsi="Times New Roman" w:cs="Times New Roman"/>
-        <w:lang w:val="en-US" w:eastAsia="en-US" w:bidi="ar-SA"/>
+        <w:lang w:val="pt_PT" w:eastAsia="en-US" w:bidi="ar-SA"/>
       </w:rPr>
     </w:rPrDefault>
     <w:pPrDefault/>

--- a/por/docx/50.content.docx
+++ b/por/docx/50.content.docx
@@ -28,22 +28,6 @@
       </w:r>
     </w:p>
     <w:p>
-      <w:pPr>
-        <w:pStyle w:val="Heading2"/>
-      </w:pPr>
-      <w:r>
-        <w:rPr>
-          <w:lang w:val="pt_PT" w:bidi="pt_PT"/>
-        </w:rPr>
-        <w:t>License Information</w:t>
-      </w:r>
-      <w:r>
-        <w:rPr>
-          <w:lang w:val="pt_PT" w:bidi="pt_PT"/>
-        </w:rPr>
-      </w:r>
-    </w:p>
-    <w:p>
       <w:pPr/>
       <w:r>
         <w:rPr>
@@ -55,91 +39,37 @@
           <w:b/>
           <w:lang w:val="pt_PT" w:bidi="pt_PT"/>
         </w:rPr>
-        <w:t>Perguntas de Tradução (unfoldingWord)</w:t>
-      </w:r>
-      <w:r>
-        <w:rPr>
-          <w:lang w:val="pt_PT" w:bidi="pt_PT"/>
-        </w:rPr>
-        <w:t xml:space="preserve"> (Portuguese) is based on</w:t>
-      </w:r>
-      <w:r>
-        <w:rPr>
-          <w:lang w:val="pt_PT" w:bidi="pt_PT"/>
-        </w:rPr>
-        <w:t xml:space="preserve">: </w:t>
-      </w:r>
-      <w:r>
-        <w:rPr>
-          <w:lang w:val="pt_PT" w:bidi="pt_PT"/>
-        </w:rPr>
         <w:t>unfoldingWord® Translation Questions</w:t>
       </w:r>
       <w:r>
         <w:rPr>
           <w:lang w:val="pt_PT" w:bidi="pt_PT"/>
         </w:rPr>
-        <w:t xml:space="preserve">, </w:t>
-      </w:r>
-      <w:hyperlink r:id="rId13">
-        <w:r>
-          <w:rPr>
-            <w:lang w:val="pt_PT" w:bidi="pt_PT"/>
-          </w:rPr>
-          <w:rPr>
-            <w:color w:val="0000EE"/>
-            <w:u w:val="single"/>
-          </w:rPr>
-          <w:t>unfoldingWord</w:t>
-        </w:r>
-      </w:hyperlink>
-      <w:r>
-        <w:rPr>
-          <w:lang w:val="pt_PT" w:bidi="pt_PT"/>
-        </w:rPr>
-        <w:t xml:space="preserve">, 2022, which is licensed under a </w:t>
-      </w:r>
-      <w:hyperlink r:id="rId14">
-        <w:r>
-          <w:rPr>
-            <w:lang w:val="pt_PT" w:bidi="pt_PT"/>
-          </w:rPr>
-          <w:rPr>
-            <w:color w:val="0000EE"/>
-            <w:u w:val="single"/>
-          </w:rPr>
-          <w:t>CC BY-SA 4.0 license</w:t>
-        </w:r>
-      </w:hyperlink>
-      <w:r>
-        <w:rPr>
-          <w:lang w:val="pt_PT" w:bidi="pt_PT"/>
-        </w:rPr>
-        <w:t>.</w:t>
-      </w:r>
-      <w:r>
-        <w:rPr>
-          <w:lang w:val="pt_PT" w:bidi="pt_PT"/>
-        </w:rPr>
-      </w:r>
-    </w:p>
-    <w:p>
-      <w:pPr/>
-      <w:r>
-        <w:rPr>
-          <w:lang w:val="pt_PT" w:bidi="pt_PT"/>
-        </w:rPr>
-      </w:r>
-      <w:r>
-        <w:rPr>
-          <w:lang w:val="pt_PT" w:bidi="pt_PT"/>
-        </w:rPr>
-        <w:t>This PDF version is provided under the same license.</w:t>
-      </w:r>
-      <w:r>
-        <w:rPr>
-          <w:lang w:val="pt_PT" w:bidi="pt_PT"/>
-        </w:rPr>
+        <w:t xml:space="preserve"> © 2022 unfoldingWord. Released under CC BY-SA 4.0 license. </w:t>
+      </w:r>
+      <w:r>
+        <w:rPr>
+          <w:lang w:val="pt_PT" w:bidi="pt_PT"/>
+        </w:rPr>
+        <w:t>unfoldingWord® Translation Questions</w:t>
+      </w:r>
+      <w:r>
+        <w:rPr>
+          <w:lang w:val="pt_PT" w:bidi="pt_PT"/>
+        </w:rPr>
+        <w:t xml:space="preserve"> has been adapted in the following languages: Tok Pisin, Arabic (عربي), French (Français), Hindi (हिंदी), Indonesian (Bahasa Indonesia), Portuguese (Português), Russian (Русский), Spanish (Español), Swahili (Kiswahili), and Simplified Chinese (简体中文) from </w:t>
+      </w:r>
+      <w:r>
+        <w:rPr>
+          <w:lang w:val="pt_PT" w:bidi="pt_PT"/>
+        </w:rPr>
+        <w:t>unfoldingWord® Translation Questions</w:t>
+      </w:r>
+      <w:r>
+        <w:rPr>
+          <w:lang w:val="pt_PT" w:bidi="pt_PT"/>
+        </w:rPr>
+        <w:t xml:space="preserve"> © 2022 unfoldingWord. Released under CC BY-SA 4.0 license by Mission Mutual</w:t>
       </w:r>
       <w:r>
         <w:rPr>
